--- a/Mordox.LTD/Mordox LTD. - MORDOXmirror Documentation.docx
+++ b/Mordox.LTD/Mordox LTD. - MORDOXmirror Documentation.docx
@@ -3561,15 +3561,7 @@
             <w:rPr>
               <w:color w:val="000000" w:themeColor="text1"/>
             </w:rPr>
-            <w:t>um</w:t>
-          </w:r>
-          <w:bookmarkStart w:id="1" w:name="_GoBack"/>
-          <w:bookmarkEnd w:id="1"/>
-          <w:r>
-            <w:rPr>
-              <w:color w:val="000000" w:themeColor="text1"/>
-            </w:rPr>
-            <w:t>mary</w:t>
+            <w:t>ummary</w:t>
           </w:r>
           <w:proofErr w:type="spellEnd"/>
         </w:p>
@@ -4971,7 +4963,7 @@
       <w:r>
         <w:br w:type="page"/>
       </w:r>
-      <w:bookmarkStart w:id="2" w:name="_Toc501077558"/>
+      <w:bookmarkStart w:id="1" w:name="_Toc501077558"/>
       <w:proofErr w:type="spellStart"/>
       <w:r>
         <w:rPr>
@@ -4981,7 +4973,7 @@
         <w:lastRenderedPageBreak/>
         <w:t>Introduction</w:t>
       </w:r>
-      <w:bookmarkEnd w:id="2"/>
+      <w:bookmarkEnd w:id="1"/>
       <w:proofErr w:type="spellEnd"/>
     </w:p>
     <w:p>
@@ -5732,7 +5724,7 @@
           <w:color w:val="000000" w:themeColor="text1"/>
         </w:rPr>
       </w:pPr>
-      <w:bookmarkStart w:id="3" w:name="_Toc501077559"/>
+      <w:bookmarkStart w:id="2" w:name="_Toc501077559"/>
       <w:proofErr w:type="spellStart"/>
       <w:r>
         <w:rPr>
@@ -5834,7 +5826,7 @@
         </w:rPr>
         <w:t>.</w:t>
       </w:r>
-      <w:bookmarkEnd w:id="3"/>
+      <w:bookmarkEnd w:id="2"/>
     </w:p>
     <w:p>
       <w:pPr>
@@ -8554,14 +8546,27 @@
                             <w:r>
                               <w:t xml:space="preserve">Figura </w:t>
                             </w:r>
-                            <w:fldSimple w:instr=" SEQ Figura \* ARABIC ">
-                              <w:r>
-                                <w:rPr>
-                                  <w:noProof/>
-                                </w:rPr>
-                                <w:t>1</w:t>
-                              </w:r>
-                            </w:fldSimple>
+                            <w:r>
+                              <w:fldChar w:fldCharType="begin"/>
+                            </w:r>
+                            <w:r>
+                              <w:instrText xml:space="preserve"> SEQ Figura \* ARABIC </w:instrText>
+                            </w:r>
+                            <w:r>
+                              <w:fldChar w:fldCharType="separate"/>
+                            </w:r>
+                            <w:r>
+                              <w:rPr>
+                                <w:noProof/>
+                              </w:rPr>
+                              <w:t>1</w:t>
+                            </w:r>
+                            <w:r>
+                              <w:rPr>
+                                <w:noProof/>
+                              </w:rPr>
+                              <w:fldChar w:fldCharType="end"/>
+                            </w:r>
                             <w:r>
                               <w:t xml:space="preserve">- </w:t>
                             </w:r>
@@ -8725,7 +8730,7 @@
         </w:rPr>
         <w:br w:type="page"/>
       </w:r>
-      <w:bookmarkStart w:id="4" w:name="_Toc501077560"/>
+      <w:bookmarkStart w:id="3" w:name="_Toc501077560"/>
       <w:r>
         <w:rPr>
           <w:rFonts w:ascii="Times New Roman" w:hAnsi="Times New Roman" w:cs="Times New Roman"/>
@@ -8736,6 +8741,694 @@
         </w:rPr>
         <w:lastRenderedPageBreak/>
         <w:t>HISTORY</w:t>
+      </w:r>
+      <w:bookmarkEnd w:id="3"/>
+    </w:p>
+    <w:p>
+      <w:pPr>
+        <w:spacing w:line="360" w:lineRule="auto"/>
+        <w:jc w:val="both"/>
+        <w:rPr>
+          <w:rFonts w:ascii="Times New Roman" w:hAnsi="Times New Roman" w:cs="Times New Roman"/>
+          <w:sz w:val="24"/>
+          <w:szCs w:val="24"/>
+        </w:rPr>
+      </w:pPr>
+    </w:p>
+    <w:p>
+      <w:pPr>
+        <w:spacing w:line="360" w:lineRule="auto"/>
+        <w:jc w:val="both"/>
+        <w:rPr>
+          <w:rFonts w:ascii="Times New Roman" w:hAnsi="Times New Roman" w:cs="Times New Roman"/>
+          <w:sz w:val="24"/>
+          <w:szCs w:val="24"/>
+        </w:rPr>
+      </w:pPr>
+      <w:r>
+        <w:rPr>
+          <w:rFonts w:ascii="Times New Roman" w:hAnsi="Times New Roman" w:cs="Times New Roman"/>
+          <w:sz w:val="24"/>
+          <w:szCs w:val="24"/>
+        </w:rPr>
+        <w:t xml:space="preserve">2007 – </w:t>
+      </w:r>
+      <w:proofErr w:type="spellStart"/>
+      <w:r>
+        <w:rPr>
+          <w:rFonts w:ascii="Times New Roman" w:hAnsi="Times New Roman" w:cs="Times New Roman"/>
+          <w:sz w:val="24"/>
+          <w:szCs w:val="24"/>
+        </w:rPr>
+        <w:t>Company</w:t>
+      </w:r>
+      <w:proofErr w:type="spellEnd"/>
+      <w:r>
+        <w:rPr>
+          <w:rFonts w:ascii="Times New Roman" w:hAnsi="Times New Roman" w:cs="Times New Roman"/>
+          <w:sz w:val="24"/>
+          <w:szCs w:val="24"/>
+        </w:rPr>
+        <w:t xml:space="preserve"> </w:t>
+      </w:r>
+      <w:proofErr w:type="spellStart"/>
+      <w:r>
+        <w:rPr>
+          <w:rFonts w:ascii="Times New Roman" w:hAnsi="Times New Roman" w:cs="Times New Roman"/>
+          <w:sz w:val="24"/>
+          <w:szCs w:val="24"/>
+        </w:rPr>
+        <w:t>foundation</w:t>
+      </w:r>
+      <w:proofErr w:type="spellEnd"/>
+      <w:r>
+        <w:rPr>
+          <w:rFonts w:ascii="Times New Roman" w:hAnsi="Times New Roman" w:cs="Times New Roman"/>
+          <w:sz w:val="24"/>
+          <w:szCs w:val="24"/>
+        </w:rPr>
+        <w:t>;</w:t>
+      </w:r>
+    </w:p>
+    <w:p>
+      <w:pPr>
+        <w:spacing w:line="360" w:lineRule="auto"/>
+        <w:jc w:val="both"/>
+        <w:rPr>
+          <w:rFonts w:ascii="Times New Roman" w:hAnsi="Times New Roman" w:cs="Times New Roman"/>
+          <w:sz w:val="24"/>
+          <w:szCs w:val="24"/>
+        </w:rPr>
+      </w:pPr>
+      <w:r>
+        <w:rPr>
+          <w:rFonts w:ascii="Times New Roman" w:hAnsi="Times New Roman" w:cs="Times New Roman"/>
+          <w:sz w:val="24"/>
+          <w:szCs w:val="24"/>
+        </w:rPr>
+        <w:t>2008</w:t>
+      </w:r>
+      <w:r>
+        <w:rPr>
+          <w:rFonts w:ascii="Times New Roman" w:hAnsi="Times New Roman" w:cs="Times New Roman"/>
+          <w:sz w:val="24"/>
+          <w:szCs w:val="24"/>
+        </w:rPr>
+        <w:t xml:space="preserve"> – </w:t>
+      </w:r>
+      <w:proofErr w:type="spellStart"/>
+      <w:r>
+        <w:rPr>
+          <w:rFonts w:ascii="Times New Roman" w:hAnsi="Times New Roman" w:cs="Times New Roman"/>
+          <w:sz w:val="24"/>
+          <w:szCs w:val="24"/>
+        </w:rPr>
+        <w:t>Development</w:t>
+      </w:r>
+      <w:proofErr w:type="spellEnd"/>
+      <w:r>
+        <w:rPr>
+          <w:rFonts w:ascii="Times New Roman" w:hAnsi="Times New Roman" w:cs="Times New Roman"/>
+          <w:sz w:val="24"/>
+          <w:szCs w:val="24"/>
+        </w:rPr>
+        <w:t xml:space="preserve"> </w:t>
+      </w:r>
+      <w:proofErr w:type="spellStart"/>
+      <w:r>
+        <w:rPr>
+          <w:rFonts w:ascii="Times New Roman" w:hAnsi="Times New Roman" w:cs="Times New Roman"/>
+          <w:sz w:val="24"/>
+          <w:szCs w:val="24"/>
+        </w:rPr>
+        <w:t>of</w:t>
+      </w:r>
+      <w:proofErr w:type="spellEnd"/>
+      <w:r>
+        <w:rPr>
+          <w:rFonts w:ascii="Times New Roman" w:hAnsi="Times New Roman" w:cs="Times New Roman"/>
+          <w:sz w:val="24"/>
+          <w:szCs w:val="24"/>
+        </w:rPr>
+        <w:t xml:space="preserve"> </w:t>
+      </w:r>
+      <w:proofErr w:type="spellStart"/>
+      <w:r>
+        <w:rPr>
+          <w:rFonts w:ascii="Times New Roman" w:hAnsi="Times New Roman" w:cs="Times New Roman"/>
+          <w:sz w:val="24"/>
+          <w:szCs w:val="24"/>
+        </w:rPr>
+        <w:t>our</w:t>
+      </w:r>
+      <w:proofErr w:type="spellEnd"/>
+      <w:r>
+        <w:rPr>
+          <w:rFonts w:ascii="Times New Roman" w:hAnsi="Times New Roman" w:cs="Times New Roman"/>
+          <w:sz w:val="24"/>
+          <w:szCs w:val="24"/>
+        </w:rPr>
+        <w:t xml:space="preserve"> </w:t>
+      </w:r>
+      <w:proofErr w:type="spellStart"/>
+      <w:r>
+        <w:rPr>
+          <w:rFonts w:ascii="Times New Roman" w:hAnsi="Times New Roman" w:cs="Times New Roman"/>
+          <w:sz w:val="24"/>
+          <w:szCs w:val="24"/>
+        </w:rPr>
+        <w:t>first</w:t>
+      </w:r>
+      <w:proofErr w:type="spellEnd"/>
+      <w:r>
+        <w:rPr>
+          <w:rFonts w:ascii="Times New Roman" w:hAnsi="Times New Roman" w:cs="Times New Roman"/>
+          <w:sz w:val="24"/>
+          <w:szCs w:val="24"/>
+        </w:rPr>
+        <w:t xml:space="preserve"> software</w:t>
+      </w:r>
+      <w:r>
+        <w:rPr>
+          <w:rFonts w:ascii="Times New Roman" w:hAnsi="Times New Roman" w:cs="Times New Roman"/>
+          <w:sz w:val="24"/>
+          <w:szCs w:val="24"/>
+        </w:rPr>
+        <w:t>;</w:t>
+      </w:r>
+    </w:p>
+    <w:p>
+      <w:pPr>
+        <w:spacing w:line="360" w:lineRule="auto"/>
+        <w:jc w:val="both"/>
+        <w:rPr>
+          <w:rFonts w:ascii="Times New Roman" w:hAnsi="Times New Roman" w:cs="Times New Roman"/>
+          <w:sz w:val="24"/>
+          <w:szCs w:val="24"/>
+        </w:rPr>
+      </w:pPr>
+      <w:r>
+        <w:rPr>
+          <w:rFonts w:ascii="Times New Roman" w:hAnsi="Times New Roman" w:cs="Times New Roman"/>
+          <w:sz w:val="24"/>
+          <w:szCs w:val="24"/>
+        </w:rPr>
+        <w:t xml:space="preserve">2011 – </w:t>
+      </w:r>
+      <w:r>
+        <w:rPr>
+          <w:rFonts w:ascii="Times New Roman" w:hAnsi="Times New Roman" w:cs="Times New Roman"/>
+          <w:sz w:val="24"/>
+          <w:szCs w:val="24"/>
+        </w:rPr>
+        <w:t xml:space="preserve">Sales </w:t>
+      </w:r>
+      <w:proofErr w:type="spellStart"/>
+      <w:r>
+        <w:rPr>
+          <w:rFonts w:ascii="Times New Roman" w:hAnsi="Times New Roman" w:cs="Times New Roman"/>
+          <w:sz w:val="24"/>
+          <w:szCs w:val="24"/>
+        </w:rPr>
+        <w:t>success</w:t>
+      </w:r>
+      <w:proofErr w:type="spellEnd"/>
+      <w:r>
+        <w:rPr>
+          <w:rFonts w:ascii="Times New Roman" w:hAnsi="Times New Roman" w:cs="Times New Roman"/>
+          <w:sz w:val="24"/>
+          <w:szCs w:val="24"/>
+        </w:rPr>
+        <w:t xml:space="preserve"> in </w:t>
+      </w:r>
+      <w:proofErr w:type="spellStart"/>
+      <w:r>
+        <w:rPr>
+          <w:rFonts w:ascii="Times New Roman" w:hAnsi="Times New Roman" w:cs="Times New Roman"/>
+          <w:sz w:val="24"/>
+          <w:szCs w:val="24"/>
+        </w:rPr>
+        <w:t>the</w:t>
+      </w:r>
+      <w:proofErr w:type="spellEnd"/>
+      <w:r>
+        <w:rPr>
+          <w:rFonts w:ascii="Times New Roman" w:hAnsi="Times New Roman" w:cs="Times New Roman"/>
+          <w:sz w:val="24"/>
+          <w:szCs w:val="24"/>
+        </w:rPr>
+        <w:t xml:space="preserve"> </w:t>
+      </w:r>
+      <w:proofErr w:type="spellStart"/>
+      <w:r>
+        <w:rPr>
+          <w:rFonts w:ascii="Times New Roman" w:hAnsi="Times New Roman" w:cs="Times New Roman"/>
+          <w:sz w:val="24"/>
+          <w:szCs w:val="24"/>
+        </w:rPr>
+        <w:t>first</w:t>
+      </w:r>
+      <w:proofErr w:type="spellEnd"/>
+      <w:r>
+        <w:rPr>
+          <w:rFonts w:ascii="Times New Roman" w:hAnsi="Times New Roman" w:cs="Times New Roman"/>
+          <w:sz w:val="24"/>
+          <w:szCs w:val="24"/>
+        </w:rPr>
+        <w:t xml:space="preserve"> software</w:t>
+      </w:r>
+      <w:r>
+        <w:rPr>
+          <w:rFonts w:ascii="Times New Roman" w:hAnsi="Times New Roman" w:cs="Times New Roman"/>
+          <w:sz w:val="24"/>
+          <w:szCs w:val="24"/>
+        </w:rPr>
+        <w:t>;</w:t>
+      </w:r>
+    </w:p>
+    <w:p>
+      <w:pPr>
+        <w:spacing w:line="360" w:lineRule="auto"/>
+        <w:jc w:val="both"/>
+        <w:rPr>
+          <w:rFonts w:ascii="Times New Roman" w:hAnsi="Times New Roman" w:cs="Times New Roman"/>
+          <w:sz w:val="24"/>
+          <w:szCs w:val="24"/>
+        </w:rPr>
+      </w:pPr>
+      <w:r>
+        <w:rPr>
+          <w:rFonts w:ascii="Times New Roman" w:hAnsi="Times New Roman" w:cs="Times New Roman"/>
+          <w:sz w:val="24"/>
+          <w:szCs w:val="24"/>
+        </w:rPr>
+        <w:t xml:space="preserve">2013 – </w:t>
+      </w:r>
+      <w:proofErr w:type="spellStart"/>
+      <w:r>
+        <w:rPr>
+          <w:rFonts w:ascii="Times New Roman" w:hAnsi="Times New Roman" w:cs="Times New Roman"/>
+          <w:sz w:val="24"/>
+          <w:szCs w:val="24"/>
+        </w:rPr>
+        <w:t>Mirror</w:t>
+      </w:r>
+      <w:proofErr w:type="spellEnd"/>
+      <w:r>
+        <w:rPr>
+          <w:rFonts w:ascii="Times New Roman" w:hAnsi="Times New Roman" w:cs="Times New Roman"/>
+          <w:sz w:val="24"/>
+          <w:szCs w:val="24"/>
+        </w:rPr>
+        <w:t xml:space="preserve"> </w:t>
+      </w:r>
+      <w:proofErr w:type="spellStart"/>
+      <w:r>
+        <w:rPr>
+          <w:rFonts w:ascii="Times New Roman" w:hAnsi="Times New Roman" w:cs="Times New Roman"/>
+          <w:sz w:val="24"/>
+          <w:szCs w:val="24"/>
+        </w:rPr>
+        <w:t>Cast</w:t>
+      </w:r>
+      <w:proofErr w:type="spellEnd"/>
+      <w:r>
+        <w:rPr>
+          <w:rFonts w:ascii="Times New Roman" w:hAnsi="Times New Roman" w:cs="Times New Roman"/>
+          <w:sz w:val="24"/>
+          <w:szCs w:val="24"/>
+        </w:rPr>
+        <w:t xml:space="preserve"> </w:t>
+      </w:r>
+      <w:proofErr w:type="spellStart"/>
+      <w:r>
+        <w:rPr>
+          <w:rFonts w:ascii="Times New Roman" w:hAnsi="Times New Roman" w:cs="Times New Roman"/>
+          <w:sz w:val="24"/>
+          <w:szCs w:val="24"/>
+        </w:rPr>
+        <w:t>function</w:t>
+      </w:r>
+      <w:proofErr w:type="spellEnd"/>
+      <w:r>
+        <w:rPr>
+          <w:rFonts w:ascii="Times New Roman" w:hAnsi="Times New Roman" w:cs="Times New Roman"/>
+          <w:sz w:val="24"/>
+          <w:szCs w:val="24"/>
+        </w:rPr>
+        <w:t xml:space="preserve"> </w:t>
+      </w:r>
+      <w:proofErr w:type="spellStart"/>
+      <w:r>
+        <w:rPr>
+          <w:rFonts w:ascii="Times New Roman" w:hAnsi="Times New Roman" w:cs="Times New Roman"/>
+          <w:sz w:val="24"/>
+          <w:szCs w:val="24"/>
+        </w:rPr>
+        <w:t>test</w:t>
+      </w:r>
+      <w:proofErr w:type="spellEnd"/>
+      <w:r>
+        <w:rPr>
+          <w:rFonts w:ascii="Times New Roman" w:hAnsi="Times New Roman" w:cs="Times New Roman"/>
+          <w:sz w:val="24"/>
+          <w:szCs w:val="24"/>
+        </w:rPr>
+        <w:t>;</w:t>
+      </w:r>
+    </w:p>
+    <w:p>
+      <w:pPr>
+        <w:spacing w:line="360" w:lineRule="auto"/>
+        <w:jc w:val="both"/>
+        <w:rPr>
+          <w:rFonts w:ascii="Times New Roman" w:hAnsi="Times New Roman" w:cs="Times New Roman"/>
+          <w:sz w:val="24"/>
+          <w:szCs w:val="24"/>
+        </w:rPr>
+      </w:pPr>
+      <w:r>
+        <w:rPr>
+          <w:rFonts w:ascii="Times New Roman" w:hAnsi="Times New Roman" w:cs="Times New Roman"/>
+          <w:sz w:val="24"/>
+          <w:szCs w:val="24"/>
+        </w:rPr>
+        <w:t xml:space="preserve">2015 </w:t>
+      </w:r>
+      <w:r>
+        <w:rPr>
+          <w:rFonts w:ascii="Times New Roman" w:hAnsi="Times New Roman" w:cs="Times New Roman"/>
+          <w:sz w:val="24"/>
+          <w:szCs w:val="24"/>
+        </w:rPr>
+        <w:t>–</w:t>
+      </w:r>
+      <w:r>
+        <w:rPr>
+          <w:rFonts w:ascii="Times New Roman" w:hAnsi="Times New Roman" w:cs="Times New Roman"/>
+          <w:sz w:val="24"/>
+          <w:szCs w:val="24"/>
+        </w:rPr>
+        <w:t xml:space="preserve"> </w:t>
+      </w:r>
+      <w:proofErr w:type="spellStart"/>
+      <w:r>
+        <w:rPr>
+          <w:rFonts w:ascii="Times New Roman" w:hAnsi="Times New Roman" w:cs="Times New Roman"/>
+          <w:sz w:val="24"/>
+          <w:szCs w:val="24"/>
+        </w:rPr>
+        <w:t>Development</w:t>
+      </w:r>
+      <w:proofErr w:type="spellEnd"/>
+      <w:r>
+        <w:rPr>
+          <w:rFonts w:ascii="Times New Roman" w:hAnsi="Times New Roman" w:cs="Times New Roman"/>
+          <w:sz w:val="24"/>
+          <w:szCs w:val="24"/>
+        </w:rPr>
+        <w:t xml:space="preserve"> </w:t>
+      </w:r>
+      <w:proofErr w:type="spellStart"/>
+      <w:r>
+        <w:rPr>
+          <w:rFonts w:ascii="Times New Roman" w:hAnsi="Times New Roman" w:cs="Times New Roman"/>
+          <w:sz w:val="24"/>
+          <w:szCs w:val="24"/>
+        </w:rPr>
+        <w:t>of</w:t>
+      </w:r>
+      <w:proofErr w:type="spellEnd"/>
+      <w:r>
+        <w:rPr>
+          <w:rFonts w:ascii="Times New Roman" w:hAnsi="Times New Roman" w:cs="Times New Roman"/>
+          <w:sz w:val="24"/>
+          <w:szCs w:val="24"/>
+        </w:rPr>
+        <w:t xml:space="preserve"> </w:t>
+      </w:r>
+      <w:proofErr w:type="spellStart"/>
+      <w:r>
+        <w:rPr>
+          <w:rFonts w:ascii="Times New Roman" w:hAnsi="Times New Roman" w:cs="Times New Roman"/>
+          <w:sz w:val="24"/>
+          <w:szCs w:val="24"/>
+        </w:rPr>
+        <w:t>the</w:t>
+      </w:r>
+      <w:proofErr w:type="spellEnd"/>
+      <w:r>
+        <w:rPr>
+          <w:rFonts w:ascii="Times New Roman" w:hAnsi="Times New Roman" w:cs="Times New Roman"/>
+          <w:sz w:val="24"/>
+          <w:szCs w:val="24"/>
+        </w:rPr>
+        <w:t xml:space="preserve"> </w:t>
+      </w:r>
+      <w:proofErr w:type="spellStart"/>
+      <w:r>
+        <w:rPr>
+          <w:rFonts w:ascii="Times New Roman" w:hAnsi="Times New Roman" w:cs="Times New Roman"/>
+          <w:sz w:val="24"/>
+          <w:szCs w:val="24"/>
+        </w:rPr>
+        <w:t>MORDOXmirror</w:t>
+      </w:r>
+      <w:proofErr w:type="spellEnd"/>
+      <w:r>
+        <w:rPr>
+          <w:rFonts w:ascii="Times New Roman" w:hAnsi="Times New Roman" w:cs="Times New Roman"/>
+          <w:sz w:val="24"/>
+          <w:szCs w:val="24"/>
+        </w:rPr>
+        <w:t>;</w:t>
+      </w:r>
+    </w:p>
+    <w:p>
+      <w:pPr>
+        <w:spacing w:line="360" w:lineRule="auto"/>
+        <w:jc w:val="both"/>
+        <w:rPr>
+          <w:rFonts w:ascii="Times New Roman" w:hAnsi="Times New Roman" w:cs="Times New Roman"/>
+          <w:sz w:val="24"/>
+          <w:szCs w:val="24"/>
+        </w:rPr>
+      </w:pPr>
+      <w:r>
+        <w:rPr>
+          <w:rFonts w:ascii="Times New Roman" w:hAnsi="Times New Roman" w:cs="Times New Roman"/>
+          <w:sz w:val="24"/>
+          <w:szCs w:val="24"/>
+        </w:rPr>
+        <w:t>2017</w:t>
+      </w:r>
+      <w:r>
+        <w:rPr>
+          <w:rFonts w:ascii="Times New Roman" w:hAnsi="Times New Roman" w:cs="Times New Roman"/>
+          <w:sz w:val="24"/>
+          <w:szCs w:val="24"/>
+        </w:rPr>
+        <w:t xml:space="preserve"> </w:t>
+      </w:r>
+      <w:r>
+        <w:rPr>
+          <w:rFonts w:ascii="Times New Roman" w:hAnsi="Times New Roman" w:cs="Times New Roman"/>
+          <w:sz w:val="24"/>
+          <w:szCs w:val="24"/>
+        </w:rPr>
+        <w:t>–</w:t>
+      </w:r>
+      <w:r>
+        <w:rPr>
+          <w:rFonts w:ascii="Times New Roman" w:hAnsi="Times New Roman" w:cs="Times New Roman"/>
+          <w:sz w:val="24"/>
+          <w:szCs w:val="24"/>
+        </w:rPr>
+        <w:t xml:space="preserve"> </w:t>
+      </w:r>
+      <w:proofErr w:type="spellStart"/>
+      <w:r>
+        <w:rPr>
+          <w:rFonts w:ascii="Times New Roman" w:hAnsi="Times New Roman" w:cs="Times New Roman"/>
+          <w:sz w:val="24"/>
+          <w:szCs w:val="24"/>
+        </w:rPr>
+        <w:t>Finalization</w:t>
+      </w:r>
+      <w:proofErr w:type="spellEnd"/>
+      <w:r>
+        <w:rPr>
+          <w:rFonts w:ascii="Times New Roman" w:hAnsi="Times New Roman" w:cs="Times New Roman"/>
+          <w:sz w:val="24"/>
+          <w:szCs w:val="24"/>
+        </w:rPr>
+        <w:t xml:space="preserve"> </w:t>
+      </w:r>
+      <w:proofErr w:type="spellStart"/>
+      <w:r>
+        <w:rPr>
+          <w:rFonts w:ascii="Times New Roman" w:hAnsi="Times New Roman" w:cs="Times New Roman"/>
+          <w:sz w:val="24"/>
+          <w:szCs w:val="24"/>
+        </w:rPr>
+        <w:t>of</w:t>
+      </w:r>
+      <w:proofErr w:type="spellEnd"/>
+      <w:r>
+        <w:rPr>
+          <w:rFonts w:ascii="Times New Roman" w:hAnsi="Times New Roman" w:cs="Times New Roman"/>
+          <w:sz w:val="24"/>
+          <w:szCs w:val="24"/>
+        </w:rPr>
+        <w:t xml:space="preserve"> </w:t>
+      </w:r>
+      <w:proofErr w:type="spellStart"/>
+      <w:r>
+        <w:rPr>
+          <w:rFonts w:ascii="Times New Roman" w:hAnsi="Times New Roman" w:cs="Times New Roman"/>
+          <w:sz w:val="24"/>
+          <w:szCs w:val="24"/>
+        </w:rPr>
+        <w:t>MORDOXmirror</w:t>
+      </w:r>
+      <w:proofErr w:type="spellEnd"/>
+      <w:r>
+        <w:rPr>
+          <w:rFonts w:ascii="Times New Roman" w:hAnsi="Times New Roman" w:cs="Times New Roman"/>
+          <w:sz w:val="24"/>
+          <w:szCs w:val="24"/>
+        </w:rPr>
+        <w:t xml:space="preserve"> </w:t>
+      </w:r>
+      <w:proofErr w:type="spellStart"/>
+      <w:r>
+        <w:rPr>
+          <w:rFonts w:ascii="Times New Roman" w:hAnsi="Times New Roman" w:cs="Times New Roman"/>
+          <w:sz w:val="24"/>
+          <w:szCs w:val="24"/>
+        </w:rPr>
+        <w:t>and</w:t>
+      </w:r>
+      <w:proofErr w:type="spellEnd"/>
+      <w:r>
+        <w:rPr>
+          <w:rFonts w:ascii="Times New Roman" w:hAnsi="Times New Roman" w:cs="Times New Roman"/>
+          <w:sz w:val="24"/>
+          <w:szCs w:val="24"/>
+        </w:rPr>
+        <w:t xml:space="preserve"> start </w:t>
+      </w:r>
+      <w:proofErr w:type="spellStart"/>
+      <w:r>
+        <w:rPr>
+          <w:rFonts w:ascii="Times New Roman" w:hAnsi="Times New Roman" w:cs="Times New Roman"/>
+          <w:sz w:val="24"/>
+          <w:szCs w:val="24"/>
+        </w:rPr>
+        <w:t>of</w:t>
+      </w:r>
+      <w:proofErr w:type="spellEnd"/>
+      <w:r>
+        <w:rPr>
+          <w:rFonts w:ascii="Times New Roman" w:hAnsi="Times New Roman" w:cs="Times New Roman"/>
+          <w:sz w:val="24"/>
+          <w:szCs w:val="24"/>
+        </w:rPr>
+        <w:t xml:space="preserve"> </w:t>
+      </w:r>
+      <w:proofErr w:type="spellStart"/>
+      <w:r>
+        <w:rPr>
+          <w:rFonts w:ascii="Times New Roman" w:hAnsi="Times New Roman" w:cs="Times New Roman"/>
+          <w:sz w:val="24"/>
+          <w:szCs w:val="24"/>
+        </w:rPr>
+        <w:t>sales</w:t>
+      </w:r>
+      <w:proofErr w:type="spellEnd"/>
+      <w:r>
+        <w:rPr>
+          <w:rFonts w:ascii="Times New Roman" w:hAnsi="Times New Roman" w:cs="Times New Roman"/>
+          <w:sz w:val="24"/>
+          <w:szCs w:val="24"/>
+        </w:rPr>
+        <w:t>;</w:t>
+      </w:r>
+    </w:p>
+    <w:p>
+      <w:pPr>
+        <w:spacing w:line="360" w:lineRule="auto"/>
+        <w:jc w:val="both"/>
+        <w:rPr>
+          <w:rFonts w:ascii="Times New Roman" w:hAnsi="Times New Roman" w:cs="Times New Roman"/>
+          <w:sz w:val="24"/>
+          <w:szCs w:val="24"/>
+        </w:rPr>
+      </w:pPr>
+    </w:p>
+    <w:p>
+      <w:pPr>
+        <w:spacing w:line="360" w:lineRule="auto"/>
+        <w:jc w:val="both"/>
+        <w:rPr>
+          <w:rFonts w:ascii="Times New Roman" w:hAnsi="Times New Roman" w:cs="Times New Roman"/>
+          <w:sz w:val="24"/>
+          <w:szCs w:val="24"/>
+        </w:rPr>
+      </w:pPr>
+    </w:p>
+    <w:p>
+      <w:pPr>
+        <w:rPr>
+          <w:rFonts w:ascii="Times New Roman" w:hAnsi="Times New Roman" w:cs="Times New Roman"/>
+          <w:b/>
+          <w:sz w:val="24"/>
+          <w:szCs w:val="24"/>
+        </w:rPr>
+      </w:pPr>
+      <w:r>
+        <w:rPr>
+          <w:rFonts w:ascii="Times New Roman" w:hAnsi="Times New Roman" w:cs="Times New Roman"/>
+          <w:b/>
+          <w:sz w:val="24"/>
+          <w:szCs w:val="24"/>
+        </w:rPr>
+        <w:br w:type="page"/>
+      </w:r>
+    </w:p>
+    <w:p>
+      <w:pPr>
+        <w:pStyle w:val="Ttulo2"/>
+        <w:jc w:val="center"/>
+        <w:rPr>
+          <w:rFonts w:ascii="Times New Roman" w:hAnsi="Times New Roman" w:cs="Times New Roman"/>
+          <w:b/>
+          <w:color w:val="000000" w:themeColor="text1"/>
+          <w:sz w:val="24"/>
+          <w:szCs w:val="24"/>
+        </w:rPr>
+      </w:pPr>
+      <w:bookmarkStart w:id="4" w:name="_Toc501077561"/>
+      <w:r>
+        <w:rPr>
+          <w:rFonts w:ascii="Times New Roman" w:hAnsi="Times New Roman" w:cs="Times New Roman"/>
+          <w:b/>
+          <w:color w:val="000000" w:themeColor="text1"/>
+          <w:sz w:val="24"/>
+          <w:szCs w:val="24"/>
+        </w:rPr>
+        <w:lastRenderedPageBreak/>
+        <w:t>VA</w:t>
+      </w:r>
+      <w:r>
+        <w:rPr>
+          <w:rFonts w:ascii="Times New Roman" w:hAnsi="Times New Roman" w:cs="Times New Roman"/>
+          <w:b/>
+          <w:color w:val="000000" w:themeColor="text1"/>
+          <w:sz w:val="24"/>
+          <w:szCs w:val="24"/>
+        </w:rPr>
+        <w:t>LUES</w:t>
       </w:r>
       <w:bookmarkEnd w:id="4"/>
     </w:p>
@@ -8745,6 +9438,7 @@
         <w:jc w:val="both"/>
         <w:rPr>
           <w:rFonts w:ascii="Times New Roman" w:hAnsi="Times New Roman" w:cs="Times New Roman"/>
+          <w:b/>
           <w:sz w:val="24"/>
           <w:szCs w:val="24"/>
         </w:rPr>
@@ -8760,50 +9454,24 @@
           <w:szCs w:val="24"/>
         </w:rPr>
       </w:pPr>
-      <w:r>
-        <w:rPr>
-          <w:rFonts w:ascii="Times New Roman" w:hAnsi="Times New Roman" w:cs="Times New Roman"/>
-          <w:sz w:val="24"/>
-          <w:szCs w:val="24"/>
-        </w:rPr>
-        <w:t xml:space="preserve">2007 – </w:t>
-      </w:r>
-      <w:proofErr w:type="spellStart"/>
-      <w:r>
-        <w:rPr>
-          <w:rFonts w:ascii="Times New Roman" w:hAnsi="Times New Roman" w:cs="Times New Roman"/>
-          <w:sz w:val="24"/>
-          <w:szCs w:val="24"/>
-        </w:rPr>
-        <w:t>Company</w:t>
-      </w:r>
-      <w:proofErr w:type="spellEnd"/>
-      <w:r>
-        <w:rPr>
-          <w:rFonts w:ascii="Times New Roman" w:hAnsi="Times New Roman" w:cs="Times New Roman"/>
-          <w:sz w:val="24"/>
-          <w:szCs w:val="24"/>
-        </w:rPr>
-        <w:t xml:space="preserve"> </w:t>
-      </w:r>
-      <w:proofErr w:type="spellStart"/>
-      <w:r>
-        <w:rPr>
-          <w:rFonts w:ascii="Times New Roman" w:hAnsi="Times New Roman" w:cs="Times New Roman"/>
-          <w:sz w:val="24"/>
-          <w:szCs w:val="24"/>
-        </w:rPr>
-        <w:t>foundation</w:t>
-      </w:r>
-      <w:proofErr w:type="spellEnd"/>
-      <w:r>
-        <w:rPr>
-          <w:rFonts w:ascii="Times New Roman" w:hAnsi="Times New Roman" w:cs="Times New Roman"/>
-          <w:sz w:val="24"/>
-          <w:szCs w:val="24"/>
-        </w:rPr>
-        <w:t>;</w:t>
-      </w:r>
+      <w:proofErr w:type="spellStart"/>
+      <w:r>
+        <w:rPr>
+          <w:rFonts w:ascii="Times New Roman" w:hAnsi="Times New Roman" w:cs="Times New Roman"/>
+          <w:sz w:val="24"/>
+          <w:szCs w:val="24"/>
+        </w:rPr>
+        <w:t>In</w:t>
+      </w:r>
+      <w:r>
+        <w:rPr>
+          <w:rFonts w:ascii="Times New Roman" w:hAnsi="Times New Roman" w:cs="Times New Roman"/>
+          <w:sz w:val="24"/>
+          <w:szCs w:val="24"/>
+        </w:rPr>
+        <w:t>ovation</w:t>
+      </w:r>
+      <w:proofErr w:type="spellEnd"/>
     </w:p>
     <w:p>
       <w:pPr>
@@ -8815,102 +9483,16 @@
           <w:szCs w:val="24"/>
         </w:rPr>
       </w:pPr>
-      <w:r>
-        <w:rPr>
-          <w:rFonts w:ascii="Times New Roman" w:hAnsi="Times New Roman" w:cs="Times New Roman"/>
-          <w:sz w:val="24"/>
-          <w:szCs w:val="24"/>
-        </w:rPr>
-        <w:t>2008</w:t>
-      </w:r>
-      <w:r>
-        <w:rPr>
-          <w:rFonts w:ascii="Times New Roman" w:hAnsi="Times New Roman" w:cs="Times New Roman"/>
-          <w:sz w:val="24"/>
-          <w:szCs w:val="24"/>
-        </w:rPr>
-        <w:t xml:space="preserve"> – </w:t>
-      </w:r>
-      <w:proofErr w:type="spellStart"/>
-      <w:r>
-        <w:rPr>
-          <w:rFonts w:ascii="Times New Roman" w:hAnsi="Times New Roman" w:cs="Times New Roman"/>
-          <w:sz w:val="24"/>
-          <w:szCs w:val="24"/>
-        </w:rPr>
-        <w:t>Development</w:t>
-      </w:r>
-      <w:proofErr w:type="spellEnd"/>
-      <w:r>
-        <w:rPr>
-          <w:rFonts w:ascii="Times New Roman" w:hAnsi="Times New Roman" w:cs="Times New Roman"/>
-          <w:sz w:val="24"/>
-          <w:szCs w:val="24"/>
-        </w:rPr>
-        <w:t xml:space="preserve"> </w:t>
-      </w:r>
-      <w:proofErr w:type="spellStart"/>
-      <w:r>
-        <w:rPr>
-          <w:rFonts w:ascii="Times New Roman" w:hAnsi="Times New Roman" w:cs="Times New Roman"/>
-          <w:sz w:val="24"/>
-          <w:szCs w:val="24"/>
-        </w:rPr>
-        <w:t>of</w:t>
-      </w:r>
-      <w:proofErr w:type="spellEnd"/>
-      <w:r>
-        <w:rPr>
-          <w:rFonts w:ascii="Times New Roman" w:hAnsi="Times New Roman" w:cs="Times New Roman"/>
-          <w:sz w:val="24"/>
-          <w:szCs w:val="24"/>
-        </w:rPr>
-        <w:t xml:space="preserve"> </w:t>
-      </w:r>
-      <w:proofErr w:type="spellStart"/>
-      <w:r>
-        <w:rPr>
-          <w:rFonts w:ascii="Times New Roman" w:hAnsi="Times New Roman" w:cs="Times New Roman"/>
-          <w:sz w:val="24"/>
-          <w:szCs w:val="24"/>
-        </w:rPr>
-        <w:t>our</w:t>
-      </w:r>
-      <w:proofErr w:type="spellEnd"/>
-      <w:r>
-        <w:rPr>
-          <w:rFonts w:ascii="Times New Roman" w:hAnsi="Times New Roman" w:cs="Times New Roman"/>
-          <w:sz w:val="24"/>
-          <w:szCs w:val="24"/>
-        </w:rPr>
-        <w:t xml:space="preserve"> </w:t>
-      </w:r>
-      <w:proofErr w:type="spellStart"/>
-      <w:r>
-        <w:rPr>
-          <w:rFonts w:ascii="Times New Roman" w:hAnsi="Times New Roman" w:cs="Times New Roman"/>
-          <w:sz w:val="24"/>
-          <w:szCs w:val="24"/>
-        </w:rPr>
-        <w:t>first</w:t>
-      </w:r>
-      <w:proofErr w:type="spellEnd"/>
-      <w:r>
-        <w:rPr>
-          <w:rFonts w:ascii="Times New Roman" w:hAnsi="Times New Roman" w:cs="Times New Roman"/>
-          <w:sz w:val="24"/>
-          <w:szCs w:val="24"/>
-        </w:rPr>
-        <w:t xml:space="preserve"> software</w:t>
-      </w:r>
-      <w:r>
-        <w:rPr>
-          <w:rFonts w:ascii="Times New Roman" w:hAnsi="Times New Roman" w:cs="Times New Roman"/>
-          <w:sz w:val="24"/>
-          <w:szCs w:val="24"/>
-        </w:rPr>
-        <w:t>;</w:t>
-      </w:r>
+      <w:proofErr w:type="spellStart"/>
+      <w:r>
+        <w:rPr>
+          <w:rFonts w:ascii="Times New Roman" w:hAnsi="Times New Roman" w:cs="Times New Roman"/>
+          <w:sz w:val="24"/>
+          <w:szCs w:val="24"/>
+        </w:rPr>
+        <w:t>Praticality</w:t>
+      </w:r>
+      <w:proofErr w:type="spellEnd"/>
     </w:p>
     <w:p>
       <w:pPr>
@@ -8922,84 +9504,24 @@
           <w:szCs w:val="24"/>
         </w:rPr>
       </w:pPr>
-      <w:r>
-        <w:rPr>
-          <w:rFonts w:ascii="Times New Roman" w:hAnsi="Times New Roman" w:cs="Times New Roman"/>
-          <w:sz w:val="24"/>
-          <w:szCs w:val="24"/>
-        </w:rPr>
-        <w:t xml:space="preserve">2011 – </w:t>
-      </w:r>
-      <w:r>
-        <w:rPr>
-          <w:rFonts w:ascii="Times New Roman" w:hAnsi="Times New Roman" w:cs="Times New Roman"/>
-          <w:sz w:val="24"/>
-          <w:szCs w:val="24"/>
-        </w:rPr>
-        <w:t xml:space="preserve">Sales </w:t>
-      </w:r>
-      <w:proofErr w:type="spellStart"/>
-      <w:r>
-        <w:rPr>
-          <w:rFonts w:ascii="Times New Roman" w:hAnsi="Times New Roman" w:cs="Times New Roman"/>
-          <w:sz w:val="24"/>
-          <w:szCs w:val="24"/>
-        </w:rPr>
-        <w:t>success</w:t>
-      </w:r>
-      <w:proofErr w:type="spellEnd"/>
-      <w:r>
-        <w:rPr>
-          <w:rFonts w:ascii="Times New Roman" w:hAnsi="Times New Roman" w:cs="Times New Roman"/>
-          <w:sz w:val="24"/>
-          <w:szCs w:val="24"/>
-        </w:rPr>
-        <w:t xml:space="preserve"> in </w:t>
-      </w:r>
-      <w:proofErr w:type="spellStart"/>
-      <w:r>
-        <w:rPr>
-          <w:rFonts w:ascii="Times New Roman" w:hAnsi="Times New Roman" w:cs="Times New Roman"/>
-          <w:sz w:val="24"/>
-          <w:szCs w:val="24"/>
-        </w:rPr>
-        <w:t>the</w:t>
-      </w:r>
-      <w:proofErr w:type="spellEnd"/>
-      <w:r>
-        <w:rPr>
-          <w:rFonts w:ascii="Times New Roman" w:hAnsi="Times New Roman" w:cs="Times New Roman"/>
-          <w:sz w:val="24"/>
-          <w:szCs w:val="24"/>
-        </w:rPr>
-        <w:t xml:space="preserve"> </w:t>
-      </w:r>
-      <w:proofErr w:type="spellStart"/>
-      <w:r>
-        <w:rPr>
-          <w:rFonts w:ascii="Times New Roman" w:hAnsi="Times New Roman" w:cs="Times New Roman"/>
-          <w:sz w:val="24"/>
-          <w:szCs w:val="24"/>
-        </w:rPr>
-        <w:t>first</w:t>
-      </w:r>
-      <w:proofErr w:type="spellEnd"/>
-      <w:r>
-        <w:rPr>
-          <w:rFonts w:ascii="Times New Roman" w:hAnsi="Times New Roman" w:cs="Times New Roman"/>
-          <w:sz w:val="24"/>
-          <w:szCs w:val="24"/>
-        </w:rPr>
-        <w:t xml:space="preserve"> software</w:t>
-      </w:r>
-      <w:r>
-        <w:rPr>
-          <w:rFonts w:ascii="Times New Roman" w:hAnsi="Times New Roman" w:cs="Times New Roman"/>
-          <w:sz w:val="24"/>
-          <w:szCs w:val="24"/>
-        </w:rPr>
-        <w:t>;</w:t>
-      </w:r>
+      <w:proofErr w:type="spellStart"/>
+      <w:r>
+        <w:rPr>
+          <w:rFonts w:ascii="Times New Roman" w:hAnsi="Times New Roman" w:cs="Times New Roman"/>
+          <w:sz w:val="24"/>
+          <w:szCs w:val="24"/>
+        </w:rPr>
+        <w:t>Com</w:t>
+      </w:r>
+      <w:r>
+        <w:rPr>
+          <w:rFonts w:ascii="Times New Roman" w:hAnsi="Times New Roman" w:cs="Times New Roman"/>
+          <w:sz w:val="24"/>
+          <w:szCs w:val="24"/>
+        </w:rPr>
+        <w:t>mitment</w:t>
+      </w:r>
+      <w:proofErr w:type="spellEnd"/>
     </w:p>
     <w:p>
       <w:pPr>
@@ -9011,86 +9533,24 @@
           <w:szCs w:val="24"/>
         </w:rPr>
       </w:pPr>
-      <w:r>
-        <w:rPr>
-          <w:rFonts w:ascii="Times New Roman" w:hAnsi="Times New Roman" w:cs="Times New Roman"/>
-          <w:sz w:val="24"/>
-          <w:szCs w:val="24"/>
-        </w:rPr>
-        <w:t xml:space="preserve">2013 – </w:t>
-      </w:r>
-      <w:proofErr w:type="spellStart"/>
-      <w:r>
-        <w:rPr>
-          <w:rFonts w:ascii="Times New Roman" w:hAnsi="Times New Roman" w:cs="Times New Roman"/>
-          <w:sz w:val="24"/>
-          <w:szCs w:val="24"/>
-        </w:rPr>
-        <w:t>Mirror</w:t>
-      </w:r>
-      <w:proofErr w:type="spellEnd"/>
-      <w:r>
-        <w:rPr>
-          <w:rFonts w:ascii="Times New Roman" w:hAnsi="Times New Roman" w:cs="Times New Roman"/>
-          <w:sz w:val="24"/>
-          <w:szCs w:val="24"/>
-        </w:rPr>
-        <w:t xml:space="preserve"> </w:t>
-      </w:r>
-      <w:proofErr w:type="spellStart"/>
-      <w:r>
-        <w:rPr>
-          <w:rFonts w:ascii="Times New Roman" w:hAnsi="Times New Roman" w:cs="Times New Roman"/>
-          <w:sz w:val="24"/>
-          <w:szCs w:val="24"/>
-        </w:rPr>
-        <w:t>Cast</w:t>
-      </w:r>
-      <w:proofErr w:type="spellEnd"/>
-      <w:r>
-        <w:rPr>
-          <w:rFonts w:ascii="Times New Roman" w:hAnsi="Times New Roman" w:cs="Times New Roman"/>
-          <w:sz w:val="24"/>
-          <w:szCs w:val="24"/>
-        </w:rPr>
-        <w:t xml:space="preserve"> </w:t>
-      </w:r>
-      <w:proofErr w:type="spellStart"/>
-      <w:r>
-        <w:rPr>
-          <w:rFonts w:ascii="Times New Roman" w:hAnsi="Times New Roman" w:cs="Times New Roman"/>
-          <w:sz w:val="24"/>
-          <w:szCs w:val="24"/>
-        </w:rPr>
-        <w:t>function</w:t>
-      </w:r>
-      <w:proofErr w:type="spellEnd"/>
-      <w:r>
-        <w:rPr>
-          <w:rFonts w:ascii="Times New Roman" w:hAnsi="Times New Roman" w:cs="Times New Roman"/>
-          <w:sz w:val="24"/>
-          <w:szCs w:val="24"/>
-        </w:rPr>
-        <w:t xml:space="preserve"> </w:t>
-      </w:r>
-      <w:proofErr w:type="spellStart"/>
-      <w:r>
-        <w:rPr>
-          <w:rFonts w:ascii="Times New Roman" w:hAnsi="Times New Roman" w:cs="Times New Roman"/>
-          <w:sz w:val="24"/>
-          <w:szCs w:val="24"/>
-        </w:rPr>
-        <w:t>test</w:t>
-      </w:r>
-      <w:proofErr w:type="spellEnd"/>
-      <w:r>
-        <w:rPr>
-          <w:rFonts w:ascii="Times New Roman" w:hAnsi="Times New Roman" w:cs="Times New Roman"/>
-          <w:sz w:val="24"/>
-          <w:szCs w:val="24"/>
-        </w:rPr>
-        <w:t>;</w:t>
-      </w:r>
+      <w:proofErr w:type="spellStart"/>
+      <w:r>
+        <w:rPr>
+          <w:rFonts w:ascii="Times New Roman" w:hAnsi="Times New Roman" w:cs="Times New Roman"/>
+          <w:sz w:val="24"/>
+          <w:szCs w:val="24"/>
+        </w:rPr>
+        <w:t>Organi</w:t>
+      </w:r>
+      <w:r>
+        <w:rPr>
+          <w:rFonts w:ascii="Times New Roman" w:hAnsi="Times New Roman" w:cs="Times New Roman"/>
+          <w:sz w:val="24"/>
+          <w:szCs w:val="24"/>
+        </w:rPr>
+        <w:t>zation</w:t>
+      </w:r>
+      <w:proofErr w:type="spellEnd"/>
     </w:p>
     <w:p>
       <w:pPr>
@@ -9102,297 +9562,9 @@
           <w:szCs w:val="24"/>
         </w:rPr>
       </w:pPr>
-      <w:r>
-        <w:rPr>
-          <w:rFonts w:ascii="Times New Roman" w:hAnsi="Times New Roman" w:cs="Times New Roman"/>
-          <w:sz w:val="24"/>
-          <w:szCs w:val="24"/>
-        </w:rPr>
-        <w:t xml:space="preserve">2015 </w:t>
-      </w:r>
-      <w:r>
-        <w:rPr>
-          <w:rFonts w:ascii="Times New Roman" w:hAnsi="Times New Roman" w:cs="Times New Roman"/>
-          <w:sz w:val="24"/>
-          <w:szCs w:val="24"/>
-        </w:rPr>
-        <w:t>–</w:t>
-      </w:r>
-      <w:r>
-        <w:rPr>
-          <w:rFonts w:ascii="Times New Roman" w:hAnsi="Times New Roman" w:cs="Times New Roman"/>
-          <w:sz w:val="24"/>
-          <w:szCs w:val="24"/>
-        </w:rPr>
-        <w:t xml:space="preserve"> </w:t>
-      </w:r>
-      <w:proofErr w:type="spellStart"/>
-      <w:r>
-        <w:rPr>
-          <w:rFonts w:ascii="Times New Roman" w:hAnsi="Times New Roman" w:cs="Times New Roman"/>
-          <w:sz w:val="24"/>
-          <w:szCs w:val="24"/>
-        </w:rPr>
-        <w:t>Development</w:t>
-      </w:r>
-      <w:proofErr w:type="spellEnd"/>
-      <w:r>
-        <w:rPr>
-          <w:rFonts w:ascii="Times New Roman" w:hAnsi="Times New Roman" w:cs="Times New Roman"/>
-          <w:sz w:val="24"/>
-          <w:szCs w:val="24"/>
-        </w:rPr>
-        <w:t xml:space="preserve"> </w:t>
-      </w:r>
-      <w:proofErr w:type="spellStart"/>
-      <w:r>
-        <w:rPr>
-          <w:rFonts w:ascii="Times New Roman" w:hAnsi="Times New Roman" w:cs="Times New Roman"/>
-          <w:sz w:val="24"/>
-          <w:szCs w:val="24"/>
-        </w:rPr>
-        <w:t>of</w:t>
-      </w:r>
-      <w:proofErr w:type="spellEnd"/>
-      <w:r>
-        <w:rPr>
-          <w:rFonts w:ascii="Times New Roman" w:hAnsi="Times New Roman" w:cs="Times New Roman"/>
-          <w:sz w:val="24"/>
-          <w:szCs w:val="24"/>
-        </w:rPr>
-        <w:t xml:space="preserve"> </w:t>
-      </w:r>
-      <w:proofErr w:type="spellStart"/>
-      <w:r>
-        <w:rPr>
-          <w:rFonts w:ascii="Times New Roman" w:hAnsi="Times New Roman" w:cs="Times New Roman"/>
-          <w:sz w:val="24"/>
-          <w:szCs w:val="24"/>
-        </w:rPr>
-        <w:t>the</w:t>
-      </w:r>
-      <w:proofErr w:type="spellEnd"/>
-      <w:r>
-        <w:rPr>
-          <w:rFonts w:ascii="Times New Roman" w:hAnsi="Times New Roman" w:cs="Times New Roman"/>
-          <w:sz w:val="24"/>
-          <w:szCs w:val="24"/>
-        </w:rPr>
-        <w:t xml:space="preserve"> </w:t>
-      </w:r>
-      <w:proofErr w:type="spellStart"/>
-      <w:r>
-        <w:rPr>
-          <w:rFonts w:ascii="Times New Roman" w:hAnsi="Times New Roman" w:cs="Times New Roman"/>
-          <w:sz w:val="24"/>
-          <w:szCs w:val="24"/>
-        </w:rPr>
-        <w:t>MORDOXmirror</w:t>
-      </w:r>
-      <w:proofErr w:type="spellEnd"/>
-      <w:r>
-        <w:rPr>
-          <w:rFonts w:ascii="Times New Roman" w:hAnsi="Times New Roman" w:cs="Times New Roman"/>
-          <w:sz w:val="24"/>
-          <w:szCs w:val="24"/>
-        </w:rPr>
-        <w:t>;</w:t>
-      </w:r>
     </w:p>
     <w:p>
       <w:pPr>
-        <w:spacing w:line="360" w:lineRule="auto"/>
-        <w:jc w:val="both"/>
-        <w:rPr>
-          <w:rFonts w:ascii="Times New Roman" w:hAnsi="Times New Roman" w:cs="Times New Roman"/>
-          <w:sz w:val="24"/>
-          <w:szCs w:val="24"/>
-        </w:rPr>
-      </w:pPr>
-      <w:r>
-        <w:rPr>
-          <w:rFonts w:ascii="Times New Roman" w:hAnsi="Times New Roman" w:cs="Times New Roman"/>
-          <w:sz w:val="24"/>
-          <w:szCs w:val="24"/>
-        </w:rPr>
-        <w:t>2017</w:t>
-      </w:r>
-      <w:r>
-        <w:rPr>
-          <w:rFonts w:ascii="Times New Roman" w:hAnsi="Times New Roman" w:cs="Times New Roman"/>
-          <w:sz w:val="24"/>
-          <w:szCs w:val="24"/>
-        </w:rPr>
-        <w:t xml:space="preserve"> </w:t>
-      </w:r>
-      <w:r>
-        <w:rPr>
-          <w:rFonts w:ascii="Times New Roman" w:hAnsi="Times New Roman" w:cs="Times New Roman"/>
-          <w:sz w:val="24"/>
-          <w:szCs w:val="24"/>
-        </w:rPr>
-        <w:t>–</w:t>
-      </w:r>
-      <w:r>
-        <w:rPr>
-          <w:rFonts w:ascii="Times New Roman" w:hAnsi="Times New Roman" w:cs="Times New Roman"/>
-          <w:sz w:val="24"/>
-          <w:szCs w:val="24"/>
-        </w:rPr>
-        <w:t xml:space="preserve"> </w:t>
-      </w:r>
-      <w:proofErr w:type="spellStart"/>
-      <w:r>
-        <w:rPr>
-          <w:rFonts w:ascii="Times New Roman" w:hAnsi="Times New Roman" w:cs="Times New Roman"/>
-          <w:sz w:val="24"/>
-          <w:szCs w:val="24"/>
-        </w:rPr>
-        <w:t>Finalization</w:t>
-      </w:r>
-      <w:proofErr w:type="spellEnd"/>
-      <w:r>
-        <w:rPr>
-          <w:rFonts w:ascii="Times New Roman" w:hAnsi="Times New Roman" w:cs="Times New Roman"/>
-          <w:sz w:val="24"/>
-          <w:szCs w:val="24"/>
-        </w:rPr>
-        <w:t xml:space="preserve"> </w:t>
-      </w:r>
-      <w:proofErr w:type="spellStart"/>
-      <w:r>
-        <w:rPr>
-          <w:rFonts w:ascii="Times New Roman" w:hAnsi="Times New Roman" w:cs="Times New Roman"/>
-          <w:sz w:val="24"/>
-          <w:szCs w:val="24"/>
-        </w:rPr>
-        <w:t>of</w:t>
-      </w:r>
-      <w:proofErr w:type="spellEnd"/>
-      <w:r>
-        <w:rPr>
-          <w:rFonts w:ascii="Times New Roman" w:hAnsi="Times New Roman" w:cs="Times New Roman"/>
-          <w:sz w:val="24"/>
-          <w:szCs w:val="24"/>
-        </w:rPr>
-        <w:t xml:space="preserve"> </w:t>
-      </w:r>
-      <w:proofErr w:type="spellStart"/>
-      <w:r>
-        <w:rPr>
-          <w:rFonts w:ascii="Times New Roman" w:hAnsi="Times New Roman" w:cs="Times New Roman"/>
-          <w:sz w:val="24"/>
-          <w:szCs w:val="24"/>
-        </w:rPr>
-        <w:t>MORDOXmirror</w:t>
-      </w:r>
-      <w:proofErr w:type="spellEnd"/>
-      <w:r>
-        <w:rPr>
-          <w:rFonts w:ascii="Times New Roman" w:hAnsi="Times New Roman" w:cs="Times New Roman"/>
-          <w:sz w:val="24"/>
-          <w:szCs w:val="24"/>
-        </w:rPr>
-        <w:t xml:space="preserve"> </w:t>
-      </w:r>
-      <w:proofErr w:type="spellStart"/>
-      <w:r>
-        <w:rPr>
-          <w:rFonts w:ascii="Times New Roman" w:hAnsi="Times New Roman" w:cs="Times New Roman"/>
-          <w:sz w:val="24"/>
-          <w:szCs w:val="24"/>
-        </w:rPr>
-        <w:t>and</w:t>
-      </w:r>
-      <w:proofErr w:type="spellEnd"/>
-      <w:r>
-        <w:rPr>
-          <w:rFonts w:ascii="Times New Roman" w:hAnsi="Times New Roman" w:cs="Times New Roman"/>
-          <w:sz w:val="24"/>
-          <w:szCs w:val="24"/>
-        </w:rPr>
-        <w:t xml:space="preserve"> start </w:t>
-      </w:r>
-      <w:proofErr w:type="spellStart"/>
-      <w:r>
-        <w:rPr>
-          <w:rFonts w:ascii="Times New Roman" w:hAnsi="Times New Roman" w:cs="Times New Roman"/>
-          <w:sz w:val="24"/>
-          <w:szCs w:val="24"/>
-        </w:rPr>
-        <w:t>of</w:t>
-      </w:r>
-      <w:proofErr w:type="spellEnd"/>
-      <w:r>
-        <w:rPr>
-          <w:rFonts w:ascii="Times New Roman" w:hAnsi="Times New Roman" w:cs="Times New Roman"/>
-          <w:sz w:val="24"/>
-          <w:szCs w:val="24"/>
-        </w:rPr>
-        <w:t xml:space="preserve"> </w:t>
-      </w:r>
-      <w:proofErr w:type="spellStart"/>
-      <w:r>
-        <w:rPr>
-          <w:rFonts w:ascii="Times New Roman" w:hAnsi="Times New Roman" w:cs="Times New Roman"/>
-          <w:sz w:val="24"/>
-          <w:szCs w:val="24"/>
-        </w:rPr>
-        <w:t>sales</w:t>
-      </w:r>
-      <w:proofErr w:type="spellEnd"/>
-      <w:r>
-        <w:rPr>
-          <w:rFonts w:ascii="Times New Roman" w:hAnsi="Times New Roman" w:cs="Times New Roman"/>
-          <w:sz w:val="24"/>
-          <w:szCs w:val="24"/>
-        </w:rPr>
-        <w:t>;</w:t>
-      </w:r>
-    </w:p>
-    <w:p>
-      <w:pPr>
-        <w:spacing w:line="360" w:lineRule="auto"/>
-        <w:jc w:val="both"/>
-        <w:rPr>
-          <w:rFonts w:ascii="Times New Roman" w:hAnsi="Times New Roman" w:cs="Times New Roman"/>
-          <w:sz w:val="24"/>
-          <w:szCs w:val="24"/>
-        </w:rPr>
-      </w:pPr>
-    </w:p>
-    <w:p>
-      <w:pPr>
-        <w:spacing w:line="360" w:lineRule="auto"/>
-        <w:jc w:val="both"/>
-        <w:rPr>
-          <w:rFonts w:ascii="Times New Roman" w:hAnsi="Times New Roman" w:cs="Times New Roman"/>
-          <w:sz w:val="24"/>
-          <w:szCs w:val="24"/>
-        </w:rPr>
-      </w:pPr>
-    </w:p>
-    <w:p>
-      <w:pPr>
-        <w:rPr>
-          <w:rFonts w:ascii="Times New Roman" w:hAnsi="Times New Roman" w:cs="Times New Roman"/>
-          <w:b/>
-          <w:sz w:val="24"/>
-          <w:szCs w:val="24"/>
-        </w:rPr>
-      </w:pPr>
-      <w:r>
-        <w:rPr>
-          <w:rFonts w:ascii="Times New Roman" w:hAnsi="Times New Roman" w:cs="Times New Roman"/>
-          <w:b/>
-          <w:sz w:val="24"/>
-          <w:szCs w:val="24"/>
-        </w:rPr>
-        <w:br w:type="page"/>
-      </w:r>
-    </w:p>
-    <w:p>
-      <w:pPr>
         <w:pStyle w:val="Ttulo2"/>
         <w:jc w:val="center"/>
         <w:rPr>
@@ -9403,7 +9575,7 @@
           <w:szCs w:val="24"/>
         </w:rPr>
       </w:pPr>
-      <w:bookmarkStart w:id="5" w:name="_Toc501077561"/>
+      <w:bookmarkStart w:id="5" w:name="_Toc501077562"/>
       <w:r>
         <w:rPr>
           <w:rFonts w:ascii="Times New Roman" w:hAnsi="Times New Roman" w:cs="Times New Roman"/>
@@ -9412,8 +9584,7 @@
           <w:sz w:val="24"/>
           <w:szCs w:val="24"/>
         </w:rPr>
-        <w:lastRenderedPageBreak/>
-        <w:t>VA</w:t>
+        <w:t>VIS</w:t>
       </w:r>
       <w:r>
         <w:rPr>
@@ -9423,7 +9594,7 @@
           <w:sz w:val="24"/>
           <w:szCs w:val="24"/>
         </w:rPr>
-        <w:t>LUES</w:t>
+        <w:t>ION</w:t>
       </w:r>
       <w:bookmarkEnd w:id="5"/>
     </w:p>
@@ -9433,133 +9604,165 @@
         <w:jc w:val="both"/>
         <w:rPr>
           <w:rFonts w:ascii="Times New Roman" w:hAnsi="Times New Roman" w:cs="Times New Roman"/>
-          <w:b/>
-          <w:sz w:val="24"/>
-          <w:szCs w:val="24"/>
-        </w:rPr>
-      </w:pPr>
+          <w:sz w:val="24"/>
+          <w:szCs w:val="24"/>
+        </w:rPr>
+      </w:pPr>
+      <w:proofErr w:type="spellStart"/>
+      <w:r>
+        <w:rPr>
+          <w:rFonts w:ascii="Times New Roman" w:hAnsi="Times New Roman" w:cs="Times New Roman"/>
+          <w:sz w:val="24"/>
+          <w:szCs w:val="24"/>
+        </w:rPr>
+        <w:t>Our</w:t>
+      </w:r>
+      <w:proofErr w:type="spellEnd"/>
+      <w:r>
+        <w:rPr>
+          <w:rFonts w:ascii="Times New Roman" w:hAnsi="Times New Roman" w:cs="Times New Roman"/>
+          <w:sz w:val="24"/>
+          <w:szCs w:val="24"/>
+        </w:rPr>
+        <w:t xml:space="preserve"> </w:t>
+      </w:r>
+      <w:proofErr w:type="spellStart"/>
+      <w:r>
+        <w:rPr>
+          <w:rFonts w:ascii="Times New Roman" w:hAnsi="Times New Roman" w:cs="Times New Roman"/>
+          <w:sz w:val="24"/>
+          <w:szCs w:val="24"/>
+        </w:rPr>
+        <w:t>vision</w:t>
+      </w:r>
+      <w:proofErr w:type="spellEnd"/>
+      <w:r>
+        <w:rPr>
+          <w:rFonts w:ascii="Times New Roman" w:hAnsi="Times New Roman" w:cs="Times New Roman"/>
+          <w:sz w:val="24"/>
+          <w:szCs w:val="24"/>
+        </w:rPr>
+        <w:t xml:space="preserve"> </w:t>
+      </w:r>
+      <w:proofErr w:type="spellStart"/>
+      <w:r>
+        <w:rPr>
+          <w:rFonts w:ascii="Times New Roman" w:hAnsi="Times New Roman" w:cs="Times New Roman"/>
+          <w:sz w:val="24"/>
+          <w:szCs w:val="24"/>
+        </w:rPr>
+        <w:t>is</w:t>
+      </w:r>
+      <w:proofErr w:type="spellEnd"/>
+      <w:r>
+        <w:rPr>
+          <w:rFonts w:ascii="Times New Roman" w:hAnsi="Times New Roman" w:cs="Times New Roman"/>
+          <w:sz w:val="24"/>
+          <w:szCs w:val="24"/>
+        </w:rPr>
+        <w:t xml:space="preserve"> </w:t>
+      </w:r>
+      <w:proofErr w:type="spellStart"/>
+      <w:r>
+        <w:rPr>
+          <w:rFonts w:ascii="Times New Roman" w:hAnsi="Times New Roman" w:cs="Times New Roman"/>
+          <w:sz w:val="24"/>
+          <w:szCs w:val="24"/>
+        </w:rPr>
+        <w:t>to</w:t>
+      </w:r>
+      <w:proofErr w:type="spellEnd"/>
+      <w:r>
+        <w:rPr>
+          <w:rFonts w:ascii="Times New Roman" w:hAnsi="Times New Roman" w:cs="Times New Roman"/>
+          <w:sz w:val="24"/>
+          <w:szCs w:val="24"/>
+        </w:rPr>
+        <w:t xml:space="preserve"> </w:t>
+      </w:r>
+      <w:proofErr w:type="spellStart"/>
+      <w:r>
+        <w:rPr>
+          <w:rFonts w:ascii="Times New Roman" w:hAnsi="Times New Roman" w:cs="Times New Roman"/>
+          <w:sz w:val="24"/>
+          <w:szCs w:val="24"/>
+        </w:rPr>
+        <w:t>provide</w:t>
+      </w:r>
+      <w:proofErr w:type="spellEnd"/>
+      <w:r>
+        <w:rPr>
+          <w:rFonts w:ascii="Times New Roman" w:hAnsi="Times New Roman" w:cs="Times New Roman"/>
+          <w:sz w:val="24"/>
+          <w:szCs w:val="24"/>
+        </w:rPr>
+        <w:t xml:space="preserve"> </w:t>
+      </w:r>
+      <w:r>
+        <w:rPr>
+          <w:rFonts w:ascii="Times New Roman" w:hAnsi="Times New Roman" w:cs="Times New Roman"/>
+        </w:rPr>
+        <w:t xml:space="preserve">a software </w:t>
+      </w:r>
+      <w:proofErr w:type="spellStart"/>
+      <w:r>
+        <w:rPr>
+          <w:rFonts w:ascii="Times New Roman" w:hAnsi="Times New Roman" w:cs="Times New Roman"/>
+        </w:rPr>
+        <w:t>integration</w:t>
+      </w:r>
+      <w:proofErr w:type="spellEnd"/>
+      <w:r>
+        <w:rPr>
+          <w:rFonts w:ascii="Times New Roman" w:hAnsi="Times New Roman" w:cs="Times New Roman"/>
+        </w:rPr>
+        <w:t xml:space="preserve"> system for Desktop </w:t>
+      </w:r>
+      <w:proofErr w:type="spellStart"/>
+      <w:r>
+        <w:rPr>
+          <w:rFonts w:ascii="Times New Roman" w:hAnsi="Times New Roman" w:cs="Times New Roman"/>
+        </w:rPr>
+        <w:t>and</w:t>
+      </w:r>
+      <w:proofErr w:type="spellEnd"/>
+      <w:r>
+        <w:rPr>
+          <w:rFonts w:ascii="Times New Roman" w:hAnsi="Times New Roman" w:cs="Times New Roman"/>
+        </w:rPr>
+        <w:t xml:space="preserve"> Mobile </w:t>
+      </w:r>
+      <w:proofErr w:type="spellStart"/>
+      <w:r>
+        <w:rPr>
+          <w:rFonts w:ascii="Times New Roman" w:hAnsi="Times New Roman" w:cs="Times New Roman"/>
+        </w:rPr>
+        <w:t>devices</w:t>
+      </w:r>
+      <w:proofErr w:type="spellEnd"/>
+      <w:r>
+        <w:rPr>
+          <w:rFonts w:ascii="Times New Roman" w:hAnsi="Times New Roman" w:cs="Times New Roman"/>
+        </w:rPr>
+        <w:t xml:space="preserve">, </w:t>
+      </w:r>
+      <w:proofErr w:type="spellStart"/>
+      <w:r>
+        <w:rPr>
+          <w:rFonts w:ascii="Times New Roman" w:hAnsi="Times New Roman" w:cs="Times New Roman"/>
+        </w:rPr>
+        <w:t>with</w:t>
+      </w:r>
+      <w:proofErr w:type="spellEnd"/>
+      <w:r>
+        <w:rPr>
+          <w:rFonts w:ascii="Times New Roman" w:hAnsi="Times New Roman" w:cs="Times New Roman"/>
+        </w:rPr>
+        <w:t xml:space="preserve"> mutual response.</w:t>
+      </w:r>
     </w:p>
     <w:p>
       <w:pPr>
-        <w:spacing w:line="360" w:lineRule="auto"/>
-        <w:jc w:val="both"/>
-        <w:rPr>
-          <w:rFonts w:ascii="Times New Roman" w:hAnsi="Times New Roman" w:cs="Times New Roman"/>
-          <w:sz w:val="24"/>
-          <w:szCs w:val="24"/>
-        </w:rPr>
-      </w:pPr>
-      <w:proofErr w:type="spellStart"/>
-      <w:r>
-        <w:rPr>
-          <w:rFonts w:ascii="Times New Roman" w:hAnsi="Times New Roman" w:cs="Times New Roman"/>
-          <w:sz w:val="24"/>
-          <w:szCs w:val="24"/>
-        </w:rPr>
-        <w:t>In</w:t>
-      </w:r>
-      <w:r>
-        <w:rPr>
-          <w:rFonts w:ascii="Times New Roman" w:hAnsi="Times New Roman" w:cs="Times New Roman"/>
-          <w:sz w:val="24"/>
-          <w:szCs w:val="24"/>
-        </w:rPr>
-        <w:t>ovation</w:t>
-      </w:r>
-      <w:proofErr w:type="spellEnd"/>
-    </w:p>
-    <w:p>
-      <w:pPr>
-        <w:spacing w:line="360" w:lineRule="auto"/>
-        <w:jc w:val="both"/>
-        <w:rPr>
-          <w:rFonts w:ascii="Times New Roman" w:hAnsi="Times New Roman" w:cs="Times New Roman"/>
-          <w:sz w:val="24"/>
-          <w:szCs w:val="24"/>
-        </w:rPr>
-      </w:pPr>
-      <w:proofErr w:type="spellStart"/>
-      <w:r>
-        <w:rPr>
-          <w:rFonts w:ascii="Times New Roman" w:hAnsi="Times New Roman" w:cs="Times New Roman"/>
-          <w:sz w:val="24"/>
-          <w:szCs w:val="24"/>
-        </w:rPr>
-        <w:t>Praticality</w:t>
-      </w:r>
-      <w:proofErr w:type="spellEnd"/>
-    </w:p>
-    <w:p>
-      <w:pPr>
-        <w:spacing w:line="360" w:lineRule="auto"/>
-        <w:jc w:val="both"/>
-        <w:rPr>
-          <w:rFonts w:ascii="Times New Roman" w:hAnsi="Times New Roman" w:cs="Times New Roman"/>
-          <w:sz w:val="24"/>
-          <w:szCs w:val="24"/>
-        </w:rPr>
-      </w:pPr>
-      <w:proofErr w:type="spellStart"/>
-      <w:r>
-        <w:rPr>
-          <w:rFonts w:ascii="Times New Roman" w:hAnsi="Times New Roman" w:cs="Times New Roman"/>
-          <w:sz w:val="24"/>
-          <w:szCs w:val="24"/>
-        </w:rPr>
-        <w:t>Com</w:t>
-      </w:r>
-      <w:r>
-        <w:rPr>
-          <w:rFonts w:ascii="Times New Roman" w:hAnsi="Times New Roman" w:cs="Times New Roman"/>
-          <w:sz w:val="24"/>
-          <w:szCs w:val="24"/>
-        </w:rPr>
-        <w:t>mitment</w:t>
-      </w:r>
-      <w:proofErr w:type="spellEnd"/>
-    </w:p>
-    <w:p>
-      <w:pPr>
-        <w:spacing w:line="360" w:lineRule="auto"/>
-        <w:jc w:val="both"/>
-        <w:rPr>
-          <w:rFonts w:ascii="Times New Roman" w:hAnsi="Times New Roman" w:cs="Times New Roman"/>
-          <w:sz w:val="24"/>
-          <w:szCs w:val="24"/>
-        </w:rPr>
-      </w:pPr>
-      <w:proofErr w:type="spellStart"/>
-      <w:r>
-        <w:rPr>
-          <w:rFonts w:ascii="Times New Roman" w:hAnsi="Times New Roman" w:cs="Times New Roman"/>
-          <w:sz w:val="24"/>
-          <w:szCs w:val="24"/>
-        </w:rPr>
-        <w:t>Organi</w:t>
-      </w:r>
-      <w:r>
-        <w:rPr>
-          <w:rFonts w:ascii="Times New Roman" w:hAnsi="Times New Roman" w:cs="Times New Roman"/>
-          <w:sz w:val="24"/>
-          <w:szCs w:val="24"/>
-        </w:rPr>
-        <w:t>zation</w:t>
-      </w:r>
-      <w:proofErr w:type="spellEnd"/>
-    </w:p>
-    <w:p>
-      <w:pPr>
-        <w:spacing w:line="360" w:lineRule="auto"/>
-        <w:jc w:val="both"/>
-        <w:rPr>
-          <w:rFonts w:ascii="Times New Roman" w:hAnsi="Times New Roman" w:cs="Times New Roman"/>
-          <w:sz w:val="24"/>
-          <w:szCs w:val="24"/>
-        </w:rPr>
-      </w:pPr>
-    </w:p>
-    <w:p>
-      <w:pPr>
         <w:pStyle w:val="Ttulo2"/>
         <w:jc w:val="center"/>
         <w:rPr>
@@ -9570,7 +9773,7 @@
           <w:szCs w:val="24"/>
         </w:rPr>
       </w:pPr>
-      <w:bookmarkStart w:id="6" w:name="_Toc501077562"/>
+      <w:bookmarkStart w:id="6" w:name="_Toc501077563"/>
       <w:r>
         <w:rPr>
           <w:rFonts w:ascii="Times New Roman" w:hAnsi="Times New Roman" w:cs="Times New Roman"/>
@@ -9579,7 +9782,7 @@
           <w:sz w:val="24"/>
           <w:szCs w:val="24"/>
         </w:rPr>
-        <w:t>VIS</w:t>
+        <w:t>MISS</w:t>
       </w:r>
       <w:r>
         <w:rPr>
@@ -9610,43 +9813,43 @@
           <w:sz w:val="24"/>
           <w:szCs w:val="24"/>
         </w:rPr>
-        <w:t>Our</w:t>
-      </w:r>
-      <w:proofErr w:type="spellEnd"/>
-      <w:r>
-        <w:rPr>
-          <w:rFonts w:ascii="Times New Roman" w:hAnsi="Times New Roman" w:cs="Times New Roman"/>
-          <w:sz w:val="24"/>
-          <w:szCs w:val="24"/>
-        </w:rPr>
-        <w:t xml:space="preserve"> </w:t>
-      </w:r>
-      <w:proofErr w:type="spellStart"/>
-      <w:r>
-        <w:rPr>
-          <w:rFonts w:ascii="Times New Roman" w:hAnsi="Times New Roman" w:cs="Times New Roman"/>
-          <w:sz w:val="24"/>
-          <w:szCs w:val="24"/>
-        </w:rPr>
-        <w:t>vision</w:t>
-      </w:r>
-      <w:proofErr w:type="spellEnd"/>
-      <w:r>
-        <w:rPr>
-          <w:rFonts w:ascii="Times New Roman" w:hAnsi="Times New Roman" w:cs="Times New Roman"/>
-          <w:sz w:val="24"/>
-          <w:szCs w:val="24"/>
-        </w:rPr>
-        <w:t xml:space="preserve"> </w:t>
-      </w:r>
-      <w:proofErr w:type="spellStart"/>
-      <w:r>
-        <w:rPr>
-          <w:rFonts w:ascii="Times New Roman" w:hAnsi="Times New Roman" w:cs="Times New Roman"/>
-          <w:sz w:val="24"/>
-          <w:szCs w:val="24"/>
-        </w:rPr>
-        <w:t>is</w:t>
+        <w:t>Mordox</w:t>
+      </w:r>
+      <w:proofErr w:type="spellEnd"/>
+      <w:r>
+        <w:rPr>
+          <w:rFonts w:ascii="Times New Roman" w:hAnsi="Times New Roman" w:cs="Times New Roman"/>
+          <w:sz w:val="24"/>
+          <w:szCs w:val="24"/>
+        </w:rPr>
+        <w:t xml:space="preserve"> LTD. </w:t>
+      </w:r>
+      <w:proofErr w:type="spellStart"/>
+      <w:r>
+        <w:rPr>
+          <w:rFonts w:ascii="Times New Roman" w:hAnsi="Times New Roman" w:cs="Times New Roman"/>
+          <w:sz w:val="24"/>
+          <w:szCs w:val="24"/>
+        </w:rPr>
+        <w:t>has</w:t>
+      </w:r>
+      <w:proofErr w:type="spellEnd"/>
+      <w:r>
+        <w:rPr>
+          <w:rFonts w:ascii="Times New Roman" w:hAnsi="Times New Roman" w:cs="Times New Roman"/>
+          <w:sz w:val="24"/>
+          <w:szCs w:val="24"/>
+        </w:rPr>
+        <w:t xml:space="preserve"> a </w:t>
+      </w:r>
+      <w:proofErr w:type="spellStart"/>
+      <w:r>
+        <w:rPr>
+          <w:rFonts w:ascii="Times New Roman" w:hAnsi="Times New Roman" w:cs="Times New Roman"/>
+          <w:sz w:val="24"/>
+          <w:szCs w:val="24"/>
+        </w:rPr>
+        <w:t>mission</w:t>
       </w:r>
       <w:proofErr w:type="spellEnd"/>
       <w:r>
@@ -9682,41 +9885,103 @@
           <w:sz w:val="24"/>
           <w:szCs w:val="24"/>
         </w:rPr>
-        <w:t>provide</w:t>
-      </w:r>
-      <w:proofErr w:type="spellEnd"/>
-      <w:r>
-        <w:rPr>
-          <w:rFonts w:ascii="Times New Roman" w:hAnsi="Times New Roman" w:cs="Times New Roman"/>
-          <w:sz w:val="24"/>
-          <w:szCs w:val="24"/>
-        </w:rPr>
-        <w:t xml:space="preserve"> </w:t>
-      </w:r>
-      <w:r>
-        <w:rPr>
-          <w:rFonts w:ascii="Times New Roman" w:hAnsi="Times New Roman" w:cs="Times New Roman"/>
-        </w:rPr>
-        <w:t xml:space="preserve">a software </w:t>
-      </w:r>
-      <w:proofErr w:type="spellStart"/>
-      <w:r>
-        <w:rPr>
-          <w:rFonts w:ascii="Times New Roman" w:hAnsi="Times New Roman" w:cs="Times New Roman"/>
-        </w:rPr>
-        <w:t>integration</w:t>
-      </w:r>
-      <w:proofErr w:type="spellEnd"/>
-      <w:r>
-        <w:rPr>
-          <w:rFonts w:ascii="Times New Roman" w:hAnsi="Times New Roman" w:cs="Times New Roman"/>
-        </w:rPr>
-        <w:t xml:space="preserve"> system for Desktop </w:t>
-      </w:r>
-      <w:proofErr w:type="spellStart"/>
-      <w:r>
-        <w:rPr>
-          <w:rFonts w:ascii="Times New Roman" w:hAnsi="Times New Roman" w:cs="Times New Roman"/>
+        <w:t>offer</w:t>
+      </w:r>
+      <w:proofErr w:type="spellEnd"/>
+      <w:r>
+        <w:rPr>
+          <w:rFonts w:ascii="Times New Roman" w:hAnsi="Times New Roman" w:cs="Times New Roman"/>
+          <w:sz w:val="24"/>
+          <w:szCs w:val="24"/>
+        </w:rPr>
+        <w:t xml:space="preserve"> </w:t>
+      </w:r>
+      <w:proofErr w:type="spellStart"/>
+      <w:r>
+        <w:rPr>
+          <w:rFonts w:ascii="Times New Roman" w:hAnsi="Times New Roman" w:cs="Times New Roman"/>
+          <w:sz w:val="24"/>
+          <w:szCs w:val="24"/>
+        </w:rPr>
+        <w:t>praticality</w:t>
+      </w:r>
+      <w:proofErr w:type="spellEnd"/>
+      <w:r>
+        <w:rPr>
+          <w:rFonts w:ascii="Times New Roman" w:hAnsi="Times New Roman" w:cs="Times New Roman"/>
+          <w:sz w:val="24"/>
+          <w:szCs w:val="24"/>
+        </w:rPr>
+        <w:t xml:space="preserve"> </w:t>
+      </w:r>
+      <w:proofErr w:type="spellStart"/>
+      <w:r>
+        <w:rPr>
+          <w:rFonts w:ascii="Times New Roman" w:hAnsi="Times New Roman" w:cs="Times New Roman"/>
+          <w:sz w:val="24"/>
+          <w:szCs w:val="24"/>
+        </w:rPr>
+        <w:t>to</w:t>
+      </w:r>
+      <w:proofErr w:type="spellEnd"/>
+      <w:r>
+        <w:rPr>
+          <w:rFonts w:ascii="Times New Roman" w:hAnsi="Times New Roman" w:cs="Times New Roman"/>
+          <w:sz w:val="24"/>
+          <w:szCs w:val="24"/>
+        </w:rPr>
+        <w:t xml:space="preserve"> </w:t>
+      </w:r>
+      <w:proofErr w:type="spellStart"/>
+      <w:r>
+        <w:rPr>
+          <w:rFonts w:ascii="Times New Roman" w:hAnsi="Times New Roman" w:cs="Times New Roman"/>
+          <w:sz w:val="24"/>
+          <w:szCs w:val="24"/>
+        </w:rPr>
+        <w:t>our</w:t>
+      </w:r>
+      <w:proofErr w:type="spellEnd"/>
+      <w:r>
+        <w:rPr>
+          <w:rFonts w:ascii="Times New Roman" w:hAnsi="Times New Roman" w:cs="Times New Roman"/>
+          <w:sz w:val="24"/>
+          <w:szCs w:val="24"/>
+        </w:rPr>
+        <w:t xml:space="preserve"> </w:t>
+      </w:r>
+      <w:proofErr w:type="spellStart"/>
+      <w:r>
+        <w:rPr>
+          <w:rFonts w:ascii="Times New Roman" w:hAnsi="Times New Roman" w:cs="Times New Roman"/>
+          <w:sz w:val="24"/>
+          <w:szCs w:val="24"/>
+        </w:rPr>
+        <w:t>c</w:t>
+      </w:r>
+      <w:r>
+        <w:rPr>
+          <w:rFonts w:ascii="Times New Roman" w:hAnsi="Times New Roman" w:cs="Times New Roman"/>
+          <w:sz w:val="24"/>
+          <w:szCs w:val="24"/>
+        </w:rPr>
+        <w:t>ustomers</w:t>
+      </w:r>
+      <w:proofErr w:type="spellEnd"/>
+      <w:r>
+        <w:rPr>
+          <w:rFonts w:ascii="Times New Roman" w:hAnsi="Times New Roman" w:cs="Times New Roman"/>
+          <w:sz w:val="24"/>
+          <w:szCs w:val="24"/>
+        </w:rPr>
+        <w:t xml:space="preserve">, </w:t>
+      </w:r>
+      <w:proofErr w:type="spellStart"/>
+      <w:r>
+        <w:rPr>
+          <w:rFonts w:ascii="Times New Roman" w:hAnsi="Times New Roman" w:cs="Times New Roman"/>
+          <w:sz w:val="24"/>
+          <w:szCs w:val="24"/>
         </w:rPr>
         <w:t>and</w:t>
       </w:r>
@@ -9724,27 +9989,53 @@
       <w:r>
         <w:rPr>
           <w:rFonts w:ascii="Times New Roman" w:hAnsi="Times New Roman" w:cs="Times New Roman"/>
-        </w:rPr>
-        <w:t xml:space="preserve"> Mobile </w:t>
-      </w:r>
-      <w:proofErr w:type="spellStart"/>
-      <w:r>
-        <w:rPr>
-          <w:rFonts w:ascii="Times New Roman" w:hAnsi="Times New Roman" w:cs="Times New Roman"/>
-        </w:rPr>
-        <w:t>devices</w:t>
-      </w:r>
-      <w:proofErr w:type="spellEnd"/>
-      <w:r>
-        <w:rPr>
-          <w:rFonts w:ascii="Times New Roman" w:hAnsi="Times New Roman" w:cs="Times New Roman"/>
-        </w:rPr>
-        <w:t xml:space="preserve">, </w:t>
-      </w:r>
-      <w:proofErr w:type="spellStart"/>
-      <w:r>
-        <w:rPr>
-          <w:rFonts w:ascii="Times New Roman" w:hAnsi="Times New Roman" w:cs="Times New Roman"/>
+          <w:sz w:val="24"/>
+          <w:szCs w:val="24"/>
+        </w:rPr>
+        <w:t xml:space="preserve"> </w:t>
+      </w:r>
+      <w:proofErr w:type="spellStart"/>
+      <w:r>
+        <w:rPr>
+          <w:rFonts w:ascii="Times New Roman" w:hAnsi="Times New Roman" w:cs="Times New Roman"/>
+          <w:sz w:val="24"/>
+          <w:szCs w:val="24"/>
+        </w:rPr>
+        <w:t>we</w:t>
+      </w:r>
+      <w:proofErr w:type="spellEnd"/>
+      <w:r>
+        <w:rPr>
+          <w:rFonts w:ascii="Times New Roman" w:hAnsi="Times New Roman" w:cs="Times New Roman"/>
+          <w:sz w:val="24"/>
+          <w:szCs w:val="24"/>
+        </w:rPr>
+        <w:t xml:space="preserve"> do </w:t>
+      </w:r>
+      <w:proofErr w:type="spellStart"/>
+      <w:r>
+        <w:rPr>
+          <w:rFonts w:ascii="Times New Roman" w:hAnsi="Times New Roman" w:cs="Times New Roman"/>
+          <w:sz w:val="24"/>
+          <w:szCs w:val="24"/>
+        </w:rPr>
+        <w:t>that</w:t>
+      </w:r>
+      <w:proofErr w:type="spellEnd"/>
+      <w:r>
+        <w:rPr>
+          <w:rFonts w:ascii="Times New Roman" w:hAnsi="Times New Roman" w:cs="Times New Roman"/>
+          <w:sz w:val="24"/>
+          <w:szCs w:val="24"/>
+        </w:rPr>
+        <w:t xml:space="preserve"> </w:t>
+      </w:r>
+      <w:proofErr w:type="spellStart"/>
+      <w:r>
+        <w:rPr>
+          <w:rFonts w:ascii="Times New Roman" w:hAnsi="Times New Roman" w:cs="Times New Roman"/>
+          <w:sz w:val="24"/>
+          <w:szCs w:val="24"/>
         </w:rPr>
         <w:t>with</w:t>
       </w:r>
@@ -9752,12 +10043,55 @@
       <w:r>
         <w:rPr>
           <w:rFonts w:ascii="Times New Roman" w:hAnsi="Times New Roman" w:cs="Times New Roman"/>
-        </w:rPr>
-        <w:t xml:space="preserve"> mutual response.</w:t>
+          <w:sz w:val="24"/>
+          <w:szCs w:val="24"/>
+        </w:rPr>
+        <w:t xml:space="preserve"> </w:t>
+      </w:r>
+      <w:proofErr w:type="spellStart"/>
+      <w:r>
+        <w:rPr>
+          <w:rFonts w:ascii="Times New Roman" w:hAnsi="Times New Roman" w:cs="Times New Roman"/>
+          <w:sz w:val="24"/>
+          <w:szCs w:val="24"/>
+        </w:rPr>
+        <w:t>commitment</w:t>
+      </w:r>
+      <w:proofErr w:type="spellEnd"/>
+      <w:r>
+        <w:rPr>
+          <w:rFonts w:ascii="Times New Roman" w:hAnsi="Times New Roman" w:cs="Times New Roman"/>
+          <w:sz w:val="24"/>
+          <w:szCs w:val="24"/>
+        </w:rPr>
+        <w:t>.</w:t>
       </w:r>
     </w:p>
     <w:p>
       <w:pPr>
+        <w:spacing w:line="360" w:lineRule="auto"/>
+        <w:jc w:val="both"/>
+        <w:rPr>
+          <w:rFonts w:ascii="Times New Roman" w:hAnsi="Times New Roman" w:cs="Times New Roman"/>
+          <w:sz w:val="24"/>
+          <w:szCs w:val="24"/>
+        </w:rPr>
+      </w:pPr>
+    </w:p>
+    <w:p>
+      <w:pPr>
+        <w:spacing w:line="360" w:lineRule="auto"/>
+        <w:jc w:val="both"/>
+        <w:rPr>
+          <w:rFonts w:ascii="Times New Roman" w:hAnsi="Times New Roman" w:cs="Times New Roman"/>
+          <w:b/>
+          <w:sz w:val="24"/>
+          <w:szCs w:val="24"/>
+        </w:rPr>
+      </w:pPr>
+    </w:p>
+    <w:p>
+      <w:pPr>
         <w:pStyle w:val="Ttulo2"/>
         <w:jc w:val="center"/>
         <w:rPr>
@@ -9768,7 +10102,7 @@
           <w:szCs w:val="24"/>
         </w:rPr>
       </w:pPr>
-      <w:bookmarkStart w:id="7" w:name="_Toc501077563"/>
+      <w:bookmarkStart w:id="7" w:name="_Toc501077564"/>
       <w:r>
         <w:rPr>
           <w:rFonts w:ascii="Times New Roman" w:hAnsi="Times New Roman" w:cs="Times New Roman"/>
@@ -9777,7 +10111,7 @@
           <w:sz w:val="24"/>
           <w:szCs w:val="24"/>
         </w:rPr>
-        <w:t>MISS</w:t>
+        <w:t>WEB</w:t>
       </w:r>
       <w:r>
         <w:rPr>
@@ -9787,7 +10121,7 @@
           <w:sz w:val="24"/>
           <w:szCs w:val="24"/>
         </w:rPr>
-        <w:t>ION</w:t>
+        <w:t>SITE</w:t>
       </w:r>
       <w:bookmarkEnd w:id="7"/>
     </w:p>
@@ -9801,266 +10135,6 @@
           <w:szCs w:val="24"/>
         </w:rPr>
       </w:pPr>
-      <w:proofErr w:type="spellStart"/>
-      <w:r>
-        <w:rPr>
-          <w:rFonts w:ascii="Times New Roman" w:hAnsi="Times New Roman" w:cs="Times New Roman"/>
-          <w:sz w:val="24"/>
-          <w:szCs w:val="24"/>
-        </w:rPr>
-        <w:t>Mordox</w:t>
-      </w:r>
-      <w:proofErr w:type="spellEnd"/>
-      <w:r>
-        <w:rPr>
-          <w:rFonts w:ascii="Times New Roman" w:hAnsi="Times New Roman" w:cs="Times New Roman"/>
-          <w:sz w:val="24"/>
-          <w:szCs w:val="24"/>
-        </w:rPr>
-        <w:t xml:space="preserve"> LTD. </w:t>
-      </w:r>
-      <w:proofErr w:type="spellStart"/>
-      <w:r>
-        <w:rPr>
-          <w:rFonts w:ascii="Times New Roman" w:hAnsi="Times New Roman" w:cs="Times New Roman"/>
-          <w:sz w:val="24"/>
-          <w:szCs w:val="24"/>
-        </w:rPr>
-        <w:t>has</w:t>
-      </w:r>
-      <w:proofErr w:type="spellEnd"/>
-      <w:r>
-        <w:rPr>
-          <w:rFonts w:ascii="Times New Roman" w:hAnsi="Times New Roman" w:cs="Times New Roman"/>
-          <w:sz w:val="24"/>
-          <w:szCs w:val="24"/>
-        </w:rPr>
-        <w:t xml:space="preserve"> a </w:t>
-      </w:r>
-      <w:proofErr w:type="spellStart"/>
-      <w:r>
-        <w:rPr>
-          <w:rFonts w:ascii="Times New Roman" w:hAnsi="Times New Roman" w:cs="Times New Roman"/>
-          <w:sz w:val="24"/>
-          <w:szCs w:val="24"/>
-        </w:rPr>
-        <w:t>mission</w:t>
-      </w:r>
-      <w:proofErr w:type="spellEnd"/>
-      <w:r>
-        <w:rPr>
-          <w:rFonts w:ascii="Times New Roman" w:hAnsi="Times New Roman" w:cs="Times New Roman"/>
-          <w:sz w:val="24"/>
-          <w:szCs w:val="24"/>
-        </w:rPr>
-        <w:t xml:space="preserve"> </w:t>
-      </w:r>
-      <w:proofErr w:type="spellStart"/>
-      <w:r>
-        <w:rPr>
-          <w:rFonts w:ascii="Times New Roman" w:hAnsi="Times New Roman" w:cs="Times New Roman"/>
-          <w:sz w:val="24"/>
-          <w:szCs w:val="24"/>
-        </w:rPr>
-        <w:t>to</w:t>
-      </w:r>
-      <w:proofErr w:type="spellEnd"/>
-      <w:r>
-        <w:rPr>
-          <w:rFonts w:ascii="Times New Roman" w:hAnsi="Times New Roman" w:cs="Times New Roman"/>
-          <w:sz w:val="24"/>
-          <w:szCs w:val="24"/>
-        </w:rPr>
-        <w:t xml:space="preserve"> </w:t>
-      </w:r>
-      <w:proofErr w:type="spellStart"/>
-      <w:r>
-        <w:rPr>
-          <w:rFonts w:ascii="Times New Roman" w:hAnsi="Times New Roman" w:cs="Times New Roman"/>
-          <w:sz w:val="24"/>
-          <w:szCs w:val="24"/>
-        </w:rPr>
-        <w:t>offer</w:t>
-      </w:r>
-      <w:proofErr w:type="spellEnd"/>
-      <w:r>
-        <w:rPr>
-          <w:rFonts w:ascii="Times New Roman" w:hAnsi="Times New Roman" w:cs="Times New Roman"/>
-          <w:sz w:val="24"/>
-          <w:szCs w:val="24"/>
-        </w:rPr>
-        <w:t xml:space="preserve"> </w:t>
-      </w:r>
-      <w:proofErr w:type="spellStart"/>
-      <w:r>
-        <w:rPr>
-          <w:rFonts w:ascii="Times New Roman" w:hAnsi="Times New Roman" w:cs="Times New Roman"/>
-          <w:sz w:val="24"/>
-          <w:szCs w:val="24"/>
-        </w:rPr>
-        <w:t>praticality</w:t>
-      </w:r>
-      <w:proofErr w:type="spellEnd"/>
-      <w:r>
-        <w:rPr>
-          <w:rFonts w:ascii="Times New Roman" w:hAnsi="Times New Roman" w:cs="Times New Roman"/>
-          <w:sz w:val="24"/>
-          <w:szCs w:val="24"/>
-        </w:rPr>
-        <w:t xml:space="preserve"> </w:t>
-      </w:r>
-      <w:proofErr w:type="spellStart"/>
-      <w:r>
-        <w:rPr>
-          <w:rFonts w:ascii="Times New Roman" w:hAnsi="Times New Roman" w:cs="Times New Roman"/>
-          <w:sz w:val="24"/>
-          <w:szCs w:val="24"/>
-        </w:rPr>
-        <w:t>to</w:t>
-      </w:r>
-      <w:proofErr w:type="spellEnd"/>
-      <w:r>
-        <w:rPr>
-          <w:rFonts w:ascii="Times New Roman" w:hAnsi="Times New Roman" w:cs="Times New Roman"/>
-          <w:sz w:val="24"/>
-          <w:szCs w:val="24"/>
-        </w:rPr>
-        <w:t xml:space="preserve"> </w:t>
-      </w:r>
-      <w:proofErr w:type="spellStart"/>
-      <w:r>
-        <w:rPr>
-          <w:rFonts w:ascii="Times New Roman" w:hAnsi="Times New Roman" w:cs="Times New Roman"/>
-          <w:sz w:val="24"/>
-          <w:szCs w:val="24"/>
-        </w:rPr>
-        <w:t>our</w:t>
-      </w:r>
-      <w:proofErr w:type="spellEnd"/>
-      <w:r>
-        <w:rPr>
-          <w:rFonts w:ascii="Times New Roman" w:hAnsi="Times New Roman" w:cs="Times New Roman"/>
-          <w:sz w:val="24"/>
-          <w:szCs w:val="24"/>
-        </w:rPr>
-        <w:t xml:space="preserve"> </w:t>
-      </w:r>
-      <w:proofErr w:type="spellStart"/>
-      <w:r>
-        <w:rPr>
-          <w:rFonts w:ascii="Times New Roman" w:hAnsi="Times New Roman" w:cs="Times New Roman"/>
-          <w:sz w:val="24"/>
-          <w:szCs w:val="24"/>
-        </w:rPr>
-        <w:t>c</w:t>
-      </w:r>
-      <w:r>
-        <w:rPr>
-          <w:rFonts w:ascii="Times New Roman" w:hAnsi="Times New Roman" w:cs="Times New Roman"/>
-          <w:sz w:val="24"/>
-          <w:szCs w:val="24"/>
-        </w:rPr>
-        <w:t>ustomers</w:t>
-      </w:r>
-      <w:proofErr w:type="spellEnd"/>
-      <w:r>
-        <w:rPr>
-          <w:rFonts w:ascii="Times New Roman" w:hAnsi="Times New Roman" w:cs="Times New Roman"/>
-          <w:sz w:val="24"/>
-          <w:szCs w:val="24"/>
-        </w:rPr>
-        <w:t xml:space="preserve">, </w:t>
-      </w:r>
-      <w:proofErr w:type="spellStart"/>
-      <w:r>
-        <w:rPr>
-          <w:rFonts w:ascii="Times New Roman" w:hAnsi="Times New Roman" w:cs="Times New Roman"/>
-          <w:sz w:val="24"/>
-          <w:szCs w:val="24"/>
-        </w:rPr>
-        <w:t>and</w:t>
-      </w:r>
-      <w:proofErr w:type="spellEnd"/>
-      <w:r>
-        <w:rPr>
-          <w:rFonts w:ascii="Times New Roman" w:hAnsi="Times New Roman" w:cs="Times New Roman"/>
-          <w:sz w:val="24"/>
-          <w:szCs w:val="24"/>
-        </w:rPr>
-        <w:t xml:space="preserve"> </w:t>
-      </w:r>
-      <w:proofErr w:type="spellStart"/>
-      <w:r>
-        <w:rPr>
-          <w:rFonts w:ascii="Times New Roman" w:hAnsi="Times New Roman" w:cs="Times New Roman"/>
-          <w:sz w:val="24"/>
-          <w:szCs w:val="24"/>
-        </w:rPr>
-        <w:t>we</w:t>
-      </w:r>
-      <w:proofErr w:type="spellEnd"/>
-      <w:r>
-        <w:rPr>
-          <w:rFonts w:ascii="Times New Roman" w:hAnsi="Times New Roman" w:cs="Times New Roman"/>
-          <w:sz w:val="24"/>
-          <w:szCs w:val="24"/>
-        </w:rPr>
-        <w:t xml:space="preserve"> do </w:t>
-      </w:r>
-      <w:proofErr w:type="spellStart"/>
-      <w:r>
-        <w:rPr>
-          <w:rFonts w:ascii="Times New Roman" w:hAnsi="Times New Roman" w:cs="Times New Roman"/>
-          <w:sz w:val="24"/>
-          <w:szCs w:val="24"/>
-        </w:rPr>
-        <w:t>that</w:t>
-      </w:r>
-      <w:proofErr w:type="spellEnd"/>
-      <w:r>
-        <w:rPr>
-          <w:rFonts w:ascii="Times New Roman" w:hAnsi="Times New Roman" w:cs="Times New Roman"/>
-          <w:sz w:val="24"/>
-          <w:szCs w:val="24"/>
-        </w:rPr>
-        <w:t xml:space="preserve"> </w:t>
-      </w:r>
-      <w:proofErr w:type="spellStart"/>
-      <w:r>
-        <w:rPr>
-          <w:rFonts w:ascii="Times New Roman" w:hAnsi="Times New Roman" w:cs="Times New Roman"/>
-          <w:sz w:val="24"/>
-          <w:szCs w:val="24"/>
-        </w:rPr>
-        <w:t>with</w:t>
-      </w:r>
-      <w:proofErr w:type="spellEnd"/>
-      <w:r>
-        <w:rPr>
-          <w:rFonts w:ascii="Times New Roman" w:hAnsi="Times New Roman" w:cs="Times New Roman"/>
-          <w:sz w:val="24"/>
-          <w:szCs w:val="24"/>
-        </w:rPr>
-        <w:t xml:space="preserve"> </w:t>
-      </w:r>
-      <w:proofErr w:type="spellStart"/>
-      <w:r>
-        <w:rPr>
-          <w:rFonts w:ascii="Times New Roman" w:hAnsi="Times New Roman" w:cs="Times New Roman"/>
-          <w:sz w:val="24"/>
-          <w:szCs w:val="24"/>
-        </w:rPr>
-        <w:t>commitment</w:t>
-      </w:r>
-      <w:proofErr w:type="spellEnd"/>
-      <w:r>
-        <w:rPr>
-          <w:rFonts w:ascii="Times New Roman" w:hAnsi="Times New Roman" w:cs="Times New Roman"/>
-          <w:sz w:val="24"/>
-          <w:szCs w:val="24"/>
-        </w:rPr>
-        <w:t>.</w:t>
-      </w:r>
     </w:p>
     <w:p>
       <w:pPr>
@@ -10072,52 +10146,71 @@
           <w:szCs w:val="24"/>
         </w:rPr>
       </w:pPr>
-    </w:p>
-    <w:p>
-      <w:pPr>
-        <w:spacing w:line="360" w:lineRule="auto"/>
-        <w:jc w:val="both"/>
-        <w:rPr>
-          <w:rFonts w:ascii="Times New Roman" w:hAnsi="Times New Roman" w:cs="Times New Roman"/>
-          <w:b/>
-          <w:sz w:val="24"/>
-          <w:szCs w:val="24"/>
-        </w:rPr>
-      </w:pPr>
-    </w:p>
-    <w:p>
-      <w:pPr>
-        <w:pStyle w:val="Ttulo2"/>
-        <w:jc w:val="center"/>
-        <w:rPr>
-          <w:rFonts w:ascii="Times New Roman" w:hAnsi="Times New Roman" w:cs="Times New Roman"/>
-          <w:b/>
-          <w:color w:val="000000" w:themeColor="text1"/>
-          <w:sz w:val="24"/>
-          <w:szCs w:val="24"/>
-        </w:rPr>
-      </w:pPr>
-      <w:bookmarkStart w:id="8" w:name="_Toc501077564"/>
-      <w:r>
-        <w:rPr>
-          <w:rFonts w:ascii="Times New Roman" w:hAnsi="Times New Roman" w:cs="Times New Roman"/>
-          <w:b/>
-          <w:color w:val="000000" w:themeColor="text1"/>
-          <w:sz w:val="24"/>
-          <w:szCs w:val="24"/>
-        </w:rPr>
-        <w:t>WEB</w:t>
-      </w:r>
-      <w:r>
-        <w:rPr>
-          <w:rFonts w:ascii="Times New Roman" w:hAnsi="Times New Roman" w:cs="Times New Roman"/>
-          <w:b/>
-          <w:color w:val="000000" w:themeColor="text1"/>
-          <w:sz w:val="24"/>
-          <w:szCs w:val="24"/>
-        </w:rPr>
-        <w:t>SITE</w:t>
-      </w:r>
+      <w:r>
+        <w:rPr>
+          <w:rFonts w:ascii="Helvetica" w:hAnsi="Helvetica" w:cs="Helvetica"/>
+          <w:sz w:val="18"/>
+          <w:szCs w:val="18"/>
+          <w:shd w:val="clear" w:color="auto" w:fill="F1F0F0"/>
+        </w:rPr>
+        <w:fldChar w:fldCharType="begin"/>
+      </w:r>
+      <w:r>
+        <w:rPr>
+          <w:rFonts w:ascii="Helvetica" w:hAnsi="Helvetica" w:cs="Helvetica"/>
+          <w:sz w:val="18"/>
+          <w:szCs w:val="18"/>
+          <w:shd w:val="clear" w:color="auto" w:fill="F1F0F0"/>
+        </w:rPr>
+        <w:instrText xml:space="preserve"> HYPERLINK "</w:instrText>
+      </w:r>
+      <w:r>
+        <w:rPr>
+          <w:rFonts w:ascii="Helvetica" w:hAnsi="Helvetica" w:cs="Helvetica"/>
+          <w:sz w:val="18"/>
+          <w:szCs w:val="18"/>
+          <w:shd w:val="clear" w:color="auto" w:fill="F1F0F0"/>
+        </w:rPr>
+        <w:instrText>https://flwbiel.github.io/Mordox_Site/Mordox.LTD/mordox.html</w:instrText>
+      </w:r>
+      <w:r>
+        <w:rPr>
+          <w:rFonts w:ascii="Helvetica" w:hAnsi="Helvetica" w:cs="Helvetica"/>
+          <w:sz w:val="18"/>
+          <w:szCs w:val="18"/>
+          <w:shd w:val="clear" w:color="auto" w:fill="F1F0F0"/>
+        </w:rPr>
+        <w:instrText xml:space="preserve">" </w:instrText>
+      </w:r>
+      <w:r>
+        <w:rPr>
+          <w:rFonts w:ascii="Helvetica" w:hAnsi="Helvetica" w:cs="Helvetica"/>
+          <w:sz w:val="18"/>
+          <w:szCs w:val="18"/>
+          <w:shd w:val="clear" w:color="auto" w:fill="F1F0F0"/>
+        </w:rPr>
+        <w:fldChar w:fldCharType="separate"/>
+      </w:r>
+      <w:r>
+        <w:rPr>
+          <w:rStyle w:val="Hyperlink"/>
+          <w:rFonts w:ascii="Helvetica" w:hAnsi="Helvetica" w:cs="Helvetica"/>
+          <w:sz w:val="18"/>
+          <w:szCs w:val="18"/>
+          <w:shd w:val="clear" w:color="auto" w:fill="F1F0F0"/>
+        </w:rPr>
+        <w:t>https://flwbiel.github.io/Mordox_Site/Mordox.LTD/mordox.html</w:t>
+      </w:r>
+      <w:r>
+        <w:rPr>
+          <w:rFonts w:ascii="Helvetica" w:hAnsi="Helvetica" w:cs="Helvetica"/>
+          <w:sz w:val="18"/>
+          <w:szCs w:val="18"/>
+          <w:shd w:val="clear" w:color="auto" w:fill="F1F0F0"/>
+        </w:rPr>
+        <w:fldChar w:fldCharType="end"/>
+      </w:r>
+      <w:bookmarkStart w:id="8" w:name="_GoBack"/>
       <w:bookmarkEnd w:id="8"/>
     </w:p>
     <w:p>
@@ -10141,19 +10234,6 @@
           <w:szCs w:val="24"/>
         </w:rPr>
       </w:pPr>
-      <w:hyperlink r:id="rId9" w:tgtFrame="_blank" w:history="1">
-        <w:r>
-          <w:rPr>
-            <w:rStyle w:val="Hyperlink"/>
-            <w:rFonts w:ascii="Helvetica" w:hAnsi="Helvetica" w:cs="Helvetica"/>
-            <w:color w:val="365899"/>
-            <w:sz w:val="18"/>
-            <w:szCs w:val="18"/>
-            <w:shd w:val="clear" w:color="auto" w:fill="F1F0F0"/>
-          </w:rPr>
-          <w:t>https://lalapuerta.wixsite.com/techpulpinc</w:t>
-        </w:r>
-      </w:hyperlink>
     </w:p>
     <w:p>
       <w:pPr>
@@ -10219,54 +10299,10 @@
           <w:sz w:val="24"/>
           <w:szCs w:val="24"/>
         </w:rPr>
-      </w:pPr>
-    </w:p>
-    <w:p>
-      <w:pPr>
-        <w:spacing w:line="360" w:lineRule="auto"/>
-        <w:jc w:val="both"/>
-        <w:rPr>
-          <w:rFonts w:ascii="Times New Roman" w:hAnsi="Times New Roman" w:cs="Times New Roman"/>
-          <w:sz w:val="24"/>
-          <w:szCs w:val="24"/>
-        </w:rPr>
-      </w:pPr>
-    </w:p>
-    <w:p>
-      <w:pPr>
-        <w:spacing w:line="360" w:lineRule="auto"/>
-        <w:jc w:val="both"/>
-        <w:rPr>
-          <w:rFonts w:ascii="Times New Roman" w:hAnsi="Times New Roman" w:cs="Times New Roman"/>
-          <w:sz w:val="24"/>
-          <w:szCs w:val="24"/>
-        </w:rPr>
-      </w:pPr>
-    </w:p>
-    <w:p>
-      <w:pPr>
-        <w:spacing w:line="360" w:lineRule="auto"/>
-        <w:jc w:val="both"/>
-        <w:rPr>
-          <w:rFonts w:ascii="Times New Roman" w:hAnsi="Times New Roman" w:cs="Times New Roman"/>
-          <w:sz w:val="24"/>
-          <w:szCs w:val="24"/>
-        </w:rPr>
-      </w:pPr>
-    </w:p>
-    <w:p>
-      <w:pPr>
-        <w:spacing w:line="360" w:lineRule="auto"/>
-        <w:jc w:val="both"/>
-        <w:rPr>
-          <w:rFonts w:ascii="Times New Roman" w:hAnsi="Times New Roman" w:cs="Times New Roman"/>
-          <w:sz w:val="24"/>
-          <w:szCs w:val="24"/>
-        </w:rPr>
         <w:sectPr>
-          <w:headerReference w:type="default" r:id="rId10"/>
-          <w:headerReference w:type="first" r:id="rId11"/>
-          <w:footerReference w:type="first" r:id="rId12"/>
+          <w:headerReference w:type="default" r:id="rId9"/>
+          <w:headerReference w:type="first" r:id="rId10"/>
+          <w:footerReference w:type="first" r:id="rId11"/>
           <w:pgSz w:w="11906" w:h="16838" w:code="9"/>
           <w:pgMar w:top="1701" w:right="1134" w:bottom="1134" w:left="1985" w:header="1134" w:footer="709" w:gutter="0"/>
           <w:pgNumType w:start="0"/>
@@ -22796,7 +22832,7 @@
                     </pic:cNvPicPr>
                   </pic:nvPicPr>
                   <pic:blipFill>
-                    <a:blip r:embed="rId13" cstate="print">
+                    <a:blip r:embed="rId12" cstate="print">
                       <a:extLst>
                         <a:ext uri="{28A0092B-C50C-407E-A947-70E740481C1C}">
                           <a14:useLocalDpi xmlns:a14="http://schemas.microsoft.com/office/drawing/2010/main" val="0"/>
@@ -22886,14 +22922,27 @@
                             <w:r>
                               <w:t xml:space="preserve">Figura </w:t>
                             </w:r>
-                            <w:fldSimple w:instr=" SEQ Figura \* ARABIC ">
-                              <w:r>
-                                <w:rPr>
-                                  <w:noProof/>
-                                </w:rPr>
-                                <w:t>2</w:t>
-                              </w:r>
-                            </w:fldSimple>
+                            <w:r>
+                              <w:fldChar w:fldCharType="begin"/>
+                            </w:r>
+                            <w:r>
+                              <w:instrText xml:space="preserve"> SEQ Figura \* ARABIC </w:instrText>
+                            </w:r>
+                            <w:r>
+                              <w:fldChar w:fldCharType="separate"/>
+                            </w:r>
+                            <w:r>
+                              <w:rPr>
+                                <w:noProof/>
+                              </w:rPr>
+                              <w:t>2</w:t>
+                            </w:r>
+                            <w:r>
+                              <w:rPr>
+                                <w:noProof/>
+                              </w:rPr>
+                              <w:fldChar w:fldCharType="end"/>
+                            </w:r>
                             <w:r>
                               <w:t xml:space="preserve">: </w:t>
                             </w:r>
@@ -23252,8 +23301,8 @@
       </w:pPr>
     </w:p>
     <w:sectPr>
-      <w:headerReference w:type="default" r:id="rId14"/>
-      <w:headerReference w:type="first" r:id="rId15"/>
+      <w:headerReference w:type="default" r:id="rId13"/>
+      <w:headerReference w:type="first" r:id="rId14"/>
       <w:pgSz w:w="11906" w:h="16838" w:code="9"/>
       <w:pgMar w:top="1701" w:right="1134" w:bottom="1134" w:left="1985" w:header="1134" w:footer="709" w:gutter="0"/>
       <w:cols w:space="708"/>
@@ -23789,6 +23838,7 @@
     <w:lsdException w:name="HTML Sample" w:semiHidden="1" w:unhideWhenUsed="1"/>
     <w:lsdException w:name="HTML Typewriter" w:semiHidden="1" w:unhideWhenUsed="1"/>
     <w:lsdException w:name="HTML Variable" w:semiHidden="1" w:unhideWhenUsed="1"/>
+    <w:lsdException w:name="Normal Table" w:semiHidden="1" w:unhideWhenUsed="1"/>
     <w:lsdException w:name="annotation subject" w:semiHidden="1" w:unhideWhenUsed="1"/>
     <w:lsdException w:name="No List" w:semiHidden="1" w:unhideWhenUsed="1"/>
     <w:lsdException w:name="Outline List 1" w:semiHidden="1" w:unhideWhenUsed="1"/>
@@ -23832,8 +23882,10 @@
     <w:lsdException w:name="Table Elegant" w:semiHidden="1" w:unhideWhenUsed="1"/>
     <w:lsdException w:name="Table Professional" w:semiHidden="1" w:unhideWhenUsed="1"/>
     <w:lsdException w:name="Table Subtle 1" w:semiHidden="1" w:unhideWhenUsed="1"/>
+    <w:lsdException w:name="Table Subtle 2" w:semiHidden="1" w:unhideWhenUsed="1"/>
     <w:lsdException w:name="Table Web 1" w:semiHidden="1" w:unhideWhenUsed="1"/>
     <w:lsdException w:name="Table Web 2" w:semiHidden="1" w:unhideWhenUsed="1"/>
+    <w:lsdException w:name="Table Web 3" w:semiHidden="1" w:unhideWhenUsed="1"/>
     <w:lsdException w:name="Balloon Text" w:semiHidden="1" w:unhideWhenUsed="1"/>
     <w:lsdException w:name="Table Grid" w:uiPriority="39"/>
     <w:lsdException w:name="Table Theme" w:semiHidden="1" w:unhideWhenUsed="1"/>
@@ -24570,6 +24622,18 @@
       <w:lang w:eastAsia="pt-BR"/>
     </w:rPr>
   </w:style>
+  <w:style w:type="character" w:styleId="MenoPendente">
+    <w:name w:val="Unresolved Mention"/>
+    <w:basedOn w:val="Fontepargpadro"/>
+    <w:uiPriority w:val="99"/>
+    <w:semiHidden/>
+    <w:unhideWhenUsed/>
+    <w:rsid w:val="00C8603F"/>
+    <w:rPr>
+      <w:color w:val="808080"/>
+      <w:shd w:val="clear" w:color="auto" w:fill="E6E6E6"/>
+    </w:rPr>
+  </w:style>
 </w:styles>
 </file>
 
@@ -24839,7 +24903,7 @@
 </file>
 
 <file path=customXml/itemProps1.xml><?xml version="1.0" encoding="utf-8"?>
-<ds:datastoreItem xmlns:ds="http://schemas.openxmlformats.org/officeDocument/2006/customXml" ds:itemID="{C0CCBE56-E055-43DD-9EFD-579B700EA1B7}">
+<ds:datastoreItem xmlns:ds="http://schemas.openxmlformats.org/officeDocument/2006/customXml" ds:itemID="{B271F9CD-6141-45F8-9ED8-856D65378EBB}">
   <ds:schemaRefs>
     <ds:schemaRef ds:uri="http://schemas.openxmlformats.org/officeDocument/2006/bibliography"/>
   </ds:schemaRefs>
